--- a/Documento de requisitos - Java.docx
+++ b/Documento de requisitos - Java.docx
@@ -1,6 +1,6 @@
 
 <file path=word/document.xml><?xml version="1.0" encoding="utf-8"?>
-<w:document xmlns:wpc="http://schemas.microsoft.com/office/word/2010/wordprocessingCanvas" xmlns:mc="http://schemas.openxmlformats.org/markup-compatibility/2006" xmlns:o="urn:schemas-microsoft-com:office:office" xmlns:r="http://schemas.openxmlformats.org/officeDocument/2006/relationships" xmlns:m="http://schemas.openxmlformats.org/officeDocument/2006/math" xmlns:v="urn:schemas-microsoft-com:vml" xmlns:wp14="http://schemas.microsoft.com/office/word/2010/wordprocessingDrawing" xmlns:wp="http://schemas.openxmlformats.org/drawingml/2006/wordprocessingDrawing" xmlns:w10="urn:schemas-microsoft-com:office:word" xmlns:w="http://schemas.openxmlformats.org/wordprocessingml/2006/main" xmlns:w14="http://schemas.microsoft.com/office/word/2010/wordml" xmlns:wpg="http://schemas.microsoft.com/office/word/2010/wordprocessingGroup" xmlns:wpi="http://schemas.microsoft.com/office/word/2010/wordprocessingInk" xmlns:wne="http://schemas.microsoft.com/office/word/2006/wordml" xmlns:wps="http://schemas.microsoft.com/office/word/2010/wordprocessingShape" mc:Ignorable="w14 wp14">
+<w:document xmlns:ve="http://schemas.openxmlformats.org/markup-compatibility/2006" xmlns:o="urn:schemas-microsoft-com:office:office" xmlns:r="http://schemas.openxmlformats.org/officeDocument/2006/relationships" xmlns:m="http://schemas.openxmlformats.org/officeDocument/2006/math" xmlns:v="urn:schemas-microsoft-com:vml" xmlns:wp="http://schemas.openxmlformats.org/drawingml/2006/wordprocessingDrawing" xmlns:w10="urn:schemas-microsoft-com:office:word" xmlns:w="http://schemas.openxmlformats.org/wordprocessingml/2006/main" xmlns:wne="http://schemas.microsoft.com/office/word/2006/wordml">
   <w:body>
     <w:p>
       <w:pPr>
@@ -712,13 +712,10 @@
           <w:szCs w:val="20"/>
           <w:lang w:val="pt-BR" w:eastAsia="en-GB"/>
         </w:rPr>
-        <w:t>,</w:t>
-      </w:r>
-    </w:p>
-    <w:p>
-      <w:pPr>
-        <w:spacing w:before="100" w:beforeAutospacing="1" w:after="100" w:afterAutospacing="1" w:line="240" w:lineRule="auto"/>
-        <w:ind w:left="820"/>
+        <w:t xml:space="preserve"> no Pacote </w:t>
+      </w:r>
+      <w:proofErr w:type="spellStart"/>
+      <w:r>
         <w:rPr>
           <w:rFonts w:ascii="Tahoma" w:eastAsia="Times New Roman" w:hAnsi="Tahoma" w:cs="Tahoma"/>
           <w:color w:val="000000" w:themeColor="text1"/>
@@ -726,9 +723,9 @@
           <w:szCs w:val="20"/>
           <w:lang w:val="pt-BR" w:eastAsia="en-GB"/>
         </w:rPr>
-      </w:pPr>
-      <w:proofErr w:type="spellStart"/>
-      <w:proofErr w:type="gramStart"/>
+        <w:t>Servico</w:t>
+      </w:r>
+      <w:proofErr w:type="spellEnd"/>
       <w:r>
         <w:rPr>
           <w:rFonts w:ascii="Tahoma" w:eastAsia="Times New Roman" w:hAnsi="Tahoma" w:cs="Tahoma"/>
@@ -737,11 +734,13 @@
           <w:szCs w:val="20"/>
           <w:lang w:val="pt-BR" w:eastAsia="en-GB"/>
         </w:rPr>
-        <w:t>SubClasse</w:t>
-      </w:r>
-      <w:proofErr w:type="spellEnd"/>
-      <w:proofErr w:type="gramEnd"/>
-      <w:r>
+        <w:t>,</w:t>
+      </w:r>
+    </w:p>
+    <w:p>
+      <w:pPr>
+        <w:spacing w:before="100" w:beforeAutospacing="1" w:after="100" w:afterAutospacing="1" w:line="240" w:lineRule="auto"/>
+        <w:ind w:left="820"/>
         <w:rPr>
           <w:rFonts w:ascii="Tahoma" w:eastAsia="Times New Roman" w:hAnsi="Tahoma" w:cs="Tahoma"/>
           <w:color w:val="000000" w:themeColor="text1"/>
@@ -749,9 +748,9 @@
           <w:szCs w:val="20"/>
           <w:lang w:val="pt-BR" w:eastAsia="en-GB"/>
         </w:rPr>
-        <w:t xml:space="preserve"> de </w:t>
-      </w:r>
-      <w:proofErr w:type="spellStart"/>
+      </w:pPr>
+      <w:proofErr w:type="spellStart"/>
+      <w:proofErr w:type="gramStart"/>
       <w:r>
         <w:rPr>
           <w:rFonts w:ascii="Tahoma" w:eastAsia="Times New Roman" w:hAnsi="Tahoma" w:cs="Tahoma"/>
@@ -760,9 +759,10 @@
           <w:szCs w:val="20"/>
           <w:lang w:val="pt-BR" w:eastAsia="en-GB"/>
         </w:rPr>
-        <w:t>Servico</w:t>
-      </w:r>
-      <w:proofErr w:type="spellEnd"/>
+        <w:t>SubClasse</w:t>
+      </w:r>
+      <w:proofErr w:type="spellEnd"/>
+      <w:proofErr w:type="gramEnd"/>
       <w:r>
         <w:rPr>
           <w:rFonts w:ascii="Tahoma" w:eastAsia="Times New Roman" w:hAnsi="Tahoma" w:cs="Tahoma"/>
@@ -771,7 +771,7 @@
           <w:szCs w:val="20"/>
           <w:lang w:val="pt-BR" w:eastAsia="en-GB"/>
         </w:rPr>
-        <w:t xml:space="preserve">: </w:t>
+        <w:t xml:space="preserve"> de </w:t>
       </w:r>
       <w:proofErr w:type="spellStart"/>
       <w:r>
@@ -782,7 +782,7 @@
           <w:szCs w:val="20"/>
           <w:lang w:val="pt-BR" w:eastAsia="en-GB"/>
         </w:rPr>
-        <w:t>Netflix</w:t>
+        <w:t>Servico</w:t>
       </w:r>
       <w:proofErr w:type="spellEnd"/>
       <w:r>
@@ -793,7 +793,7 @@
           <w:szCs w:val="20"/>
           <w:lang w:val="pt-BR" w:eastAsia="en-GB"/>
         </w:rPr>
-        <w:t xml:space="preserve"> e </w:t>
+        <w:t xml:space="preserve">: </w:t>
       </w:r>
       <w:proofErr w:type="spellStart"/>
       <w:r>
@@ -804,14 +804,10 @@
           <w:szCs w:val="20"/>
           <w:lang w:val="pt-BR" w:eastAsia="en-GB"/>
         </w:rPr>
-        <w:t>Youtube,</w:t>
-      </w:r>
-      <w:proofErr w:type="spellEnd"/>
-    </w:p>
-    <w:p>
-      <w:pPr>
-        <w:spacing w:before="100" w:beforeAutospacing="1" w:after="100" w:afterAutospacing="1" w:line="240" w:lineRule="auto"/>
-        <w:ind w:left="820"/>
+        <w:t>Netflix</w:t>
+      </w:r>
+      <w:proofErr w:type="spellEnd"/>
+      <w:r>
         <w:rPr>
           <w:rFonts w:ascii="Tahoma" w:eastAsia="Times New Roman" w:hAnsi="Tahoma" w:cs="Tahoma"/>
           <w:color w:val="000000" w:themeColor="text1"/>
@@ -819,7 +815,9 @@
           <w:szCs w:val="20"/>
           <w:lang w:val="pt-BR" w:eastAsia="en-GB"/>
         </w:rPr>
-      </w:pPr>
+        <w:t xml:space="preserve"> e </w:t>
+      </w:r>
+      <w:proofErr w:type="spellStart"/>
       <w:r>
         <w:rPr>
           <w:rFonts w:ascii="Tahoma" w:eastAsia="Times New Roman" w:hAnsi="Tahoma" w:cs="Tahoma"/>
@@ -828,9 +826,9 @@
           <w:szCs w:val="20"/>
           <w:lang w:val="pt-BR" w:eastAsia="en-GB"/>
         </w:rPr>
-        <w:t xml:space="preserve">Classes relacionadas à </w:t>
-      </w:r>
-      <w:proofErr w:type="spellStart"/>
+        <w:t>Youtube</w:t>
+      </w:r>
+      <w:proofErr w:type="spellEnd"/>
       <w:r>
         <w:rPr>
           <w:rFonts w:ascii="Tahoma" w:eastAsia="Times New Roman" w:hAnsi="Tahoma" w:cs="Tahoma"/>
@@ -839,9 +837,9 @@
           <w:szCs w:val="20"/>
           <w:lang w:val="pt-BR" w:eastAsia="en-GB"/>
         </w:rPr>
-        <w:t>Netflix</w:t>
-      </w:r>
-      <w:proofErr w:type="spellEnd"/>
+        <w:t xml:space="preserve"> no Pacote </w:t>
+      </w:r>
+      <w:proofErr w:type="spellStart"/>
       <w:r>
         <w:rPr>
           <w:rFonts w:ascii="Tahoma" w:eastAsia="Times New Roman" w:hAnsi="Tahoma" w:cs="Tahoma"/>
@@ -850,9 +848,9 @@
           <w:szCs w:val="20"/>
           <w:lang w:val="pt-BR" w:eastAsia="en-GB"/>
         </w:rPr>
-        <w:t xml:space="preserve"> e </w:t>
-      </w:r>
-      <w:proofErr w:type="spellStart"/>
+        <w:t>Servico</w:t>
+      </w:r>
+      <w:proofErr w:type="spellEnd"/>
       <w:r>
         <w:rPr>
           <w:rFonts w:ascii="Tahoma" w:eastAsia="Times New Roman" w:hAnsi="Tahoma" w:cs="Tahoma"/>
@@ -861,10 +859,13 @@
           <w:szCs w:val="20"/>
           <w:lang w:val="pt-BR" w:eastAsia="en-GB"/>
         </w:rPr>
-        <w:t>Youtube</w:t>
-      </w:r>
-      <w:proofErr w:type="spellEnd"/>
-      <w:r>
+        <w:t>,</w:t>
+      </w:r>
+    </w:p>
+    <w:p>
+      <w:pPr>
+        <w:spacing w:before="100" w:beforeAutospacing="1" w:after="100" w:afterAutospacing="1" w:line="240" w:lineRule="auto"/>
+        <w:ind w:left="820"/>
         <w:rPr>
           <w:rFonts w:ascii="Tahoma" w:eastAsia="Times New Roman" w:hAnsi="Tahoma" w:cs="Tahoma"/>
           <w:color w:val="000000" w:themeColor="text1"/>
@@ -872,10 +873,7 @@
           <w:szCs w:val="20"/>
           <w:lang w:val="pt-BR" w:eastAsia="en-GB"/>
         </w:rPr>
-        <w:t xml:space="preserve">: </w:t>
-      </w:r>
-      <w:proofErr w:type="spellStart"/>
-      <w:proofErr w:type="gramStart"/>
+      </w:pPr>
       <w:r>
         <w:rPr>
           <w:rFonts w:ascii="Tahoma" w:eastAsia="Times New Roman" w:hAnsi="Tahoma" w:cs="Tahoma"/>
@@ -884,9 +882,9 @@
           <w:szCs w:val="20"/>
           <w:lang w:val="pt-BR" w:eastAsia="en-GB"/>
         </w:rPr>
-        <w:t>Usuario</w:t>
-      </w:r>
-      <w:proofErr w:type="spellEnd"/>
+        <w:t xml:space="preserve">Classes relacionadas à </w:t>
+      </w:r>
+      <w:proofErr w:type="spellStart"/>
       <w:r>
         <w:rPr>
           <w:rFonts w:ascii="Tahoma" w:eastAsia="Times New Roman" w:hAnsi="Tahoma" w:cs="Tahoma"/>
@@ -895,10 +893,9 @@
           <w:szCs w:val="20"/>
           <w:lang w:val="pt-BR" w:eastAsia="en-GB"/>
         </w:rPr>
-        <w:t>(</w:t>
-      </w:r>
-      <w:proofErr w:type="spellStart"/>
-      <w:proofErr w:type="gramEnd"/>
+        <w:t>Netflix</w:t>
+      </w:r>
+      <w:proofErr w:type="spellEnd"/>
       <w:r>
         <w:rPr>
           <w:rFonts w:ascii="Tahoma" w:eastAsia="Times New Roman" w:hAnsi="Tahoma" w:cs="Tahoma"/>
@@ -907,9 +904,9 @@
           <w:szCs w:val="20"/>
           <w:lang w:val="pt-BR" w:eastAsia="en-GB"/>
         </w:rPr>
-        <w:t>Extende</w:t>
-      </w:r>
-      <w:proofErr w:type="spellEnd"/>
+        <w:t xml:space="preserve"> e </w:t>
+      </w:r>
+      <w:proofErr w:type="spellStart"/>
       <w:r>
         <w:rPr>
           <w:rFonts w:ascii="Tahoma" w:eastAsia="Times New Roman" w:hAnsi="Tahoma" w:cs="Tahoma"/>
@@ -918,9 +915,9 @@
           <w:szCs w:val="20"/>
           <w:lang w:val="pt-BR" w:eastAsia="en-GB"/>
         </w:rPr>
-        <w:t xml:space="preserve"> da Classe Pessoa) e </w:t>
-      </w:r>
-      <w:proofErr w:type="spellStart"/>
+        <w:t>Youtube</w:t>
+      </w:r>
+      <w:proofErr w:type="spellEnd"/>
       <w:r>
         <w:rPr>
           <w:rFonts w:ascii="Tahoma" w:eastAsia="Times New Roman" w:hAnsi="Tahoma" w:cs="Tahoma"/>
@@ -929,9 +926,10 @@
           <w:szCs w:val="20"/>
           <w:lang w:val="pt-BR" w:eastAsia="en-GB"/>
         </w:rPr>
-        <w:t>Video</w:t>
-      </w:r>
-      <w:proofErr w:type="spellEnd"/>
+        <w:t xml:space="preserve">: </w:t>
+      </w:r>
+      <w:proofErr w:type="spellStart"/>
+      <w:proofErr w:type="gramStart"/>
       <w:r>
         <w:rPr>
           <w:rFonts w:ascii="Tahoma" w:eastAsia="Times New Roman" w:hAnsi="Tahoma" w:cs="Tahoma"/>
@@ -940,8 +938,131 @@
           <w:szCs w:val="20"/>
           <w:lang w:val="pt-BR" w:eastAsia="en-GB"/>
         </w:rPr>
+        <w:t>Usuario</w:t>
+      </w:r>
+      <w:proofErr w:type="spellEnd"/>
+      <w:r>
+        <w:rPr>
+          <w:rFonts w:ascii="Tahoma" w:eastAsia="Times New Roman" w:hAnsi="Tahoma" w:cs="Tahoma"/>
+          <w:color w:val="000000" w:themeColor="text1"/>
+          <w:sz w:val="20"/>
+          <w:szCs w:val="20"/>
+          <w:lang w:val="pt-BR" w:eastAsia="en-GB"/>
+        </w:rPr>
+        <w:t>(</w:t>
+      </w:r>
+      <w:proofErr w:type="spellStart"/>
+      <w:proofErr w:type="gramEnd"/>
+      <w:r>
+        <w:rPr>
+          <w:rFonts w:ascii="Tahoma" w:eastAsia="Times New Roman" w:hAnsi="Tahoma" w:cs="Tahoma"/>
+          <w:color w:val="000000" w:themeColor="text1"/>
+          <w:sz w:val="20"/>
+          <w:szCs w:val="20"/>
+          <w:lang w:val="pt-BR" w:eastAsia="en-GB"/>
+        </w:rPr>
+        <w:t>Extende</w:t>
+      </w:r>
+      <w:proofErr w:type="spellEnd"/>
+      <w:r>
+        <w:rPr>
+          <w:rFonts w:ascii="Tahoma" w:eastAsia="Times New Roman" w:hAnsi="Tahoma" w:cs="Tahoma"/>
+          <w:color w:val="000000" w:themeColor="text1"/>
+          <w:sz w:val="20"/>
+          <w:szCs w:val="20"/>
+          <w:lang w:val="pt-BR" w:eastAsia="en-GB"/>
+        </w:rPr>
+        <w:t xml:space="preserve"> da Classe Pessoa)</w:t>
+      </w:r>
+      <w:r>
+        <w:rPr>
+          <w:rFonts w:ascii="Tahoma" w:eastAsia="Times New Roman" w:hAnsi="Tahoma" w:cs="Tahoma"/>
+          <w:color w:val="000000" w:themeColor="text1"/>
+          <w:sz w:val="20"/>
+          <w:szCs w:val="20"/>
+          <w:lang w:val="pt-BR" w:eastAsia="en-GB"/>
+        </w:rPr>
+        <w:t xml:space="preserve"> no Pacote </w:t>
+      </w:r>
+      <w:proofErr w:type="spellStart"/>
+      <w:r>
+        <w:rPr>
+          <w:rFonts w:ascii="Tahoma" w:eastAsia="Times New Roman" w:hAnsi="Tahoma" w:cs="Tahoma"/>
+          <w:color w:val="000000" w:themeColor="text1"/>
+          <w:sz w:val="20"/>
+          <w:szCs w:val="20"/>
+          <w:lang w:val="pt-BR" w:eastAsia="en-GB"/>
+        </w:rPr>
+        <w:t>Usuario</w:t>
+      </w:r>
+      <w:proofErr w:type="spellEnd"/>
+      <w:r>
+        <w:rPr>
+          <w:rFonts w:ascii="Tahoma" w:eastAsia="Times New Roman" w:hAnsi="Tahoma" w:cs="Tahoma"/>
+          <w:color w:val="000000" w:themeColor="text1"/>
+          <w:sz w:val="20"/>
+          <w:szCs w:val="20"/>
+          <w:lang w:val="pt-BR" w:eastAsia="en-GB"/>
+        </w:rPr>
+        <w:t xml:space="preserve"> e </w:t>
+      </w:r>
+      <w:proofErr w:type="spellStart"/>
+      <w:r>
+        <w:rPr>
+          <w:rFonts w:ascii="Tahoma" w:eastAsia="Times New Roman" w:hAnsi="Tahoma" w:cs="Tahoma"/>
+          <w:color w:val="000000" w:themeColor="text1"/>
+          <w:sz w:val="20"/>
+          <w:szCs w:val="20"/>
+          <w:lang w:val="pt-BR" w:eastAsia="en-GB"/>
+        </w:rPr>
+        <w:t>Video</w:t>
+      </w:r>
+      <w:proofErr w:type="spellEnd"/>
+      <w:r>
+        <w:rPr>
+          <w:rFonts w:ascii="Tahoma" w:eastAsia="Times New Roman" w:hAnsi="Tahoma" w:cs="Tahoma"/>
+          <w:color w:val="000000" w:themeColor="text1"/>
+          <w:sz w:val="20"/>
+          <w:szCs w:val="20"/>
+          <w:lang w:val="pt-BR" w:eastAsia="en-GB"/>
+        </w:rPr>
+        <w:t xml:space="preserve"> no Pacote </w:t>
+      </w:r>
+      <w:proofErr w:type="spellStart"/>
+      <w:r>
+        <w:rPr>
+          <w:rFonts w:ascii="Tahoma" w:eastAsia="Times New Roman" w:hAnsi="Tahoma" w:cs="Tahoma"/>
+          <w:color w:val="000000" w:themeColor="text1"/>
+          <w:sz w:val="20"/>
+          <w:szCs w:val="20"/>
+          <w:lang w:val="pt-BR" w:eastAsia="en-GB"/>
+        </w:rPr>
+        <w:t>TipoDados</w:t>
+      </w:r>
+      <w:proofErr w:type="spellEnd"/>
+      <w:r>
+        <w:rPr>
+          <w:rFonts w:ascii="Tahoma" w:eastAsia="Times New Roman" w:hAnsi="Tahoma" w:cs="Tahoma"/>
+          <w:color w:val="000000" w:themeColor="text1"/>
+          <w:sz w:val="20"/>
+          <w:szCs w:val="20"/>
+          <w:lang w:val="pt-BR" w:eastAsia="en-GB"/>
+        </w:rPr>
         <w:t>.</w:t>
       </w:r>
+    </w:p>
+    <w:p>
+      <w:pPr>
+        <w:spacing w:before="100" w:beforeAutospacing="1" w:after="100" w:afterAutospacing="1" w:line="240" w:lineRule="auto"/>
+        <w:ind w:left="820"/>
+        <w:rPr>
+          <w:rFonts w:ascii="Tahoma" w:eastAsia="Times New Roman" w:hAnsi="Tahoma" w:cs="Tahoma"/>
+          <w:color w:val="000000" w:themeColor="text1"/>
+          <w:sz w:val="20"/>
+          <w:szCs w:val="20"/>
+          <w:lang w:val="pt-BR" w:eastAsia="en-GB"/>
+        </w:rPr>
+      </w:pPr>
     </w:p>
     <w:p>
       <w:pPr>
@@ -972,26 +1093,83 @@
     </w:p>
     <w:p>
       <w:pPr>
-        <w:spacing w:before="100" w:beforeAutospacing="1" w:after="100" w:afterAutospacing="1" w:line="240" w:lineRule="auto"/>
-        <w:ind w:left="820"/>
-        <w:rPr>
-          <w:rFonts w:ascii="Tahoma" w:eastAsia="Times New Roman" w:hAnsi="Tahoma" w:cs="Tahoma"/>
-          <w:color w:val="000000" w:themeColor="text1"/>
-          <w:sz w:val="24"/>
-          <w:szCs w:val="24"/>
-          <w:lang w:val="pt-BR" w:eastAsia="en-GB"/>
-        </w:rPr>
-      </w:pPr>
-      <w:r>
-        <w:rPr>
-          <w:noProof/>
-          <w:lang w:val="pt-BR" w:eastAsia="pt-BR"/>
+        <w:rPr>
+          <w:rFonts w:ascii="Tahoma" w:eastAsia="Times New Roman" w:hAnsi="Tahoma" w:cs="Tahoma"/>
+          <w:color w:val="000000" w:themeColor="text1"/>
+          <w:sz w:val="24"/>
+          <w:szCs w:val="24"/>
+          <w:lang w:val="pt-BR" w:eastAsia="en-GB"/>
+        </w:rPr>
+      </w:pPr>
+      <w:r>
+        <w:rPr>
+          <w:rFonts w:ascii="Tahoma" w:eastAsia="Times New Roman" w:hAnsi="Tahoma" w:cs="Tahoma"/>
+          <w:color w:val="000000" w:themeColor="text1"/>
+          <w:sz w:val="24"/>
+          <w:szCs w:val="24"/>
+          <w:lang w:val="pt-BR" w:eastAsia="en-GB"/>
+        </w:rPr>
+        <w:t xml:space="preserve">Pacote </w:t>
+      </w:r>
+      <w:proofErr w:type="spellStart"/>
+      <w:r>
+        <w:rPr>
+          <w:rFonts w:ascii="Tahoma" w:eastAsia="Times New Roman" w:hAnsi="Tahoma" w:cs="Tahoma"/>
+          <w:color w:val="000000" w:themeColor="text1"/>
+          <w:sz w:val="24"/>
+          <w:szCs w:val="24"/>
+          <w:lang w:val="pt-BR" w:eastAsia="en-GB"/>
+        </w:rPr>
+        <w:t>Servicos</w:t>
+      </w:r>
+      <w:proofErr w:type="spellEnd"/>
+      <w:r>
+        <w:rPr>
+          <w:rFonts w:ascii="Tahoma" w:eastAsia="Times New Roman" w:hAnsi="Tahoma" w:cs="Tahoma"/>
+          <w:color w:val="000000" w:themeColor="text1"/>
+          <w:sz w:val="24"/>
+          <w:szCs w:val="24"/>
+          <w:lang w:val="pt-BR" w:eastAsia="en-GB"/>
+        </w:rPr>
+        <w:t xml:space="preserve"> Classe </w:t>
+      </w:r>
+      <w:proofErr w:type="spellStart"/>
+      <w:r>
+        <w:rPr>
+          <w:rFonts w:ascii="Tahoma" w:eastAsia="Times New Roman" w:hAnsi="Tahoma" w:cs="Tahoma"/>
+          <w:color w:val="000000" w:themeColor="text1"/>
+          <w:sz w:val="24"/>
+          <w:szCs w:val="24"/>
+          <w:lang w:val="pt-BR" w:eastAsia="en-GB"/>
+        </w:rPr>
+        <w:t>Youtube</w:t>
+      </w:r>
+      <w:proofErr w:type="spellEnd"/>
+    </w:p>
+    <w:p>
+      <w:pPr>
+        <w:ind w:firstLine="720"/>
+        <w:rPr>
+          <w:rFonts w:ascii="Tahoma" w:eastAsia="Times New Roman" w:hAnsi="Tahoma" w:cs="Tahoma"/>
+          <w:color w:val="000000" w:themeColor="text1"/>
+          <w:sz w:val="24"/>
+          <w:szCs w:val="24"/>
+          <w:lang w:val="pt-BR" w:eastAsia="en-GB"/>
+        </w:rPr>
+      </w:pPr>
+      <w:r>
+        <w:rPr>
+          <w:rFonts w:ascii="Tahoma" w:eastAsia="Times New Roman" w:hAnsi="Tahoma" w:cs="Tahoma"/>
+          <w:color w:val="000000" w:themeColor="text1"/>
+          <w:sz w:val="24"/>
+          <w:szCs w:val="24"/>
+          <w:lang w:val="pt-BR" w:eastAsia="en-GB"/>
         </w:rPr>
         <w:drawing>
-          <wp:inline distT="0" distB="0" distL="0" distR="0" wp14:anchorId="22F325E9" wp14:editId="7823EC2F">
-            <wp:extent cx="5400040" cy="964773"/>
-            <wp:effectExtent l="0" t="0" r="0" b="0"/>
-            <wp:docPr id="1" name="Imagem 1"/>
+          <wp:inline distT="0" distB="0" distL="0" distR="0">
+            <wp:extent cx="3936262" cy="765730"/>
+            <wp:effectExtent l="19050" t="0" r="7088" b="0"/>
+            <wp:docPr id="6" name="Imagem 13"/>
             <wp:cNvGraphicFramePr>
               <a:graphicFrameLocks xmlns:a="http://schemas.openxmlformats.org/drawingml/2006/main" noChangeAspect="1"/>
             </wp:cNvGraphicFramePr>
@@ -999,23 +1177,33 @@
               <a:graphicData uri="http://schemas.openxmlformats.org/drawingml/2006/picture">
                 <pic:pic xmlns:pic="http://schemas.openxmlformats.org/drawingml/2006/picture">
                   <pic:nvPicPr>
-                    <pic:cNvPr id="0" name=""/>
-                    <pic:cNvPicPr/>
+                    <pic:cNvPr id="0" name="Picture 13"/>
+                    <pic:cNvPicPr>
+                      <a:picLocks noChangeAspect="1" noChangeArrowheads="1"/>
+                    </pic:cNvPicPr>
                   </pic:nvPicPr>
                   <pic:blipFill>
-                    <a:blip r:embed="rId6"/>
+                    <a:blip r:embed="rId5" cstate="print"/>
+                    <a:srcRect/>
                     <a:stretch>
                       <a:fillRect/>
                     </a:stretch>
                   </pic:blipFill>
-                  <pic:spPr>
+                  <pic:spPr bwMode="auto">
                     <a:xfrm>
                       <a:off x="0" y="0"/>
-                      <a:ext cx="5400040" cy="964773"/>
+                      <a:ext cx="3933699" cy="765231"/>
                     </a:xfrm>
                     <a:prstGeom prst="rect">
                       <a:avLst/>
                     </a:prstGeom>
+                    <a:noFill/>
+                    <a:ln w="9525">
+                      <a:noFill/>
+                      <a:miter lim="800000"/>
+                      <a:headEnd/>
+                      <a:tailEnd/>
+                    </a:ln>
                   </pic:spPr>
                 </pic:pic>
               </a:graphicData>
@@ -1036,6 +1224,473 @@
           <w:lang w:val="pt-BR" w:eastAsia="en-GB"/>
         </w:rPr>
       </w:pPr>
+      <w:r>
+        <w:rPr>
+          <w:rFonts w:ascii="Tahoma" w:eastAsia="Times New Roman" w:hAnsi="Tahoma" w:cs="Tahoma"/>
+          <w:noProof/>
+          <w:color w:val="000000" w:themeColor="text1"/>
+          <w:sz w:val="24"/>
+          <w:szCs w:val="24"/>
+          <w:lang w:val="pt-BR" w:eastAsia="pt-BR"/>
+        </w:rPr>
+        <w:drawing>
+          <wp:inline distT="0" distB="0" distL="0" distR="0">
+            <wp:extent cx="3627979" cy="1309946"/>
+            <wp:effectExtent l="19050" t="0" r="0" b="0"/>
+            <wp:docPr id="3" name="Imagem 4"/>
+            <wp:cNvGraphicFramePr>
+              <a:graphicFrameLocks xmlns:a="http://schemas.openxmlformats.org/drawingml/2006/main" noChangeAspect="1"/>
+            </wp:cNvGraphicFramePr>
+            <a:graphic xmlns:a="http://schemas.openxmlformats.org/drawingml/2006/main">
+              <a:graphicData uri="http://schemas.openxmlformats.org/drawingml/2006/picture">
+                <pic:pic xmlns:pic="http://schemas.openxmlformats.org/drawingml/2006/picture">
+                  <pic:nvPicPr>
+                    <pic:cNvPr id="0" name="Picture 4"/>
+                    <pic:cNvPicPr>
+                      <a:picLocks noChangeAspect="1" noChangeArrowheads="1"/>
+                    </pic:cNvPicPr>
+                  </pic:nvPicPr>
+                  <pic:blipFill>
+                    <a:blip r:embed="rId6" cstate="print"/>
+                    <a:srcRect/>
+                    <a:stretch>
+                      <a:fillRect/>
+                    </a:stretch>
+                  </pic:blipFill>
+                  <pic:spPr bwMode="auto">
+                    <a:xfrm>
+                      <a:off x="0" y="0"/>
+                      <a:ext cx="3628981" cy="1310308"/>
+                    </a:xfrm>
+                    <a:prstGeom prst="rect">
+                      <a:avLst/>
+                    </a:prstGeom>
+                    <a:noFill/>
+                    <a:ln w="9525">
+                      <a:noFill/>
+                      <a:miter lim="800000"/>
+                      <a:headEnd/>
+                      <a:tailEnd/>
+                    </a:ln>
+                  </pic:spPr>
+                </pic:pic>
+              </a:graphicData>
+            </a:graphic>
+          </wp:inline>
+        </w:drawing>
+      </w:r>
+    </w:p>
+    <w:p>
+      <w:pPr>
+        <w:spacing w:before="100" w:beforeAutospacing="1" w:after="100" w:afterAutospacing="1" w:line="240" w:lineRule="auto"/>
+        <w:rPr>
+          <w:rFonts w:ascii="Tahoma" w:eastAsia="Times New Roman" w:hAnsi="Tahoma" w:cs="Tahoma"/>
+          <w:color w:val="000000" w:themeColor="text1"/>
+          <w:sz w:val="24"/>
+          <w:szCs w:val="24"/>
+          <w:lang w:val="pt-BR" w:eastAsia="en-GB"/>
+        </w:rPr>
+      </w:pPr>
+    </w:p>
+    <w:p>
+      <w:pPr>
+        <w:spacing w:before="100" w:beforeAutospacing="1" w:after="100" w:afterAutospacing="1" w:line="240" w:lineRule="auto"/>
+        <w:rPr>
+          <w:rFonts w:ascii="Tahoma" w:eastAsia="Times New Roman" w:hAnsi="Tahoma" w:cs="Tahoma"/>
+          <w:color w:val="000000" w:themeColor="text1"/>
+          <w:sz w:val="24"/>
+          <w:szCs w:val="24"/>
+          <w:lang w:val="pt-BR" w:eastAsia="en-GB"/>
+        </w:rPr>
+      </w:pPr>
+    </w:p>
+    <w:p>
+      <w:pPr>
+        <w:spacing w:before="100" w:beforeAutospacing="1" w:after="100" w:afterAutospacing="1" w:line="240" w:lineRule="auto"/>
+        <w:rPr>
+          <w:rFonts w:ascii="Tahoma" w:eastAsia="Times New Roman" w:hAnsi="Tahoma" w:cs="Tahoma"/>
+          <w:color w:val="000000" w:themeColor="text1"/>
+          <w:sz w:val="24"/>
+          <w:szCs w:val="24"/>
+          <w:lang w:val="pt-BR" w:eastAsia="en-GB"/>
+        </w:rPr>
+      </w:pPr>
+      <w:r>
+        <w:rPr>
+          <w:rFonts w:ascii="Tahoma" w:eastAsia="Times New Roman" w:hAnsi="Tahoma" w:cs="Tahoma"/>
+          <w:color w:val="000000" w:themeColor="text1"/>
+          <w:sz w:val="24"/>
+          <w:szCs w:val="24"/>
+          <w:lang w:val="pt-BR" w:eastAsia="en-GB"/>
+        </w:rPr>
+        <w:t xml:space="preserve">Pacote </w:t>
+      </w:r>
+      <w:proofErr w:type="spellStart"/>
+      <w:r>
+        <w:rPr>
+          <w:rFonts w:ascii="Tahoma" w:eastAsia="Times New Roman" w:hAnsi="Tahoma" w:cs="Tahoma"/>
+          <w:color w:val="000000" w:themeColor="text1"/>
+          <w:sz w:val="24"/>
+          <w:szCs w:val="24"/>
+          <w:lang w:val="pt-BR" w:eastAsia="en-GB"/>
+        </w:rPr>
+        <w:t>Servicos</w:t>
+      </w:r>
+      <w:proofErr w:type="spellEnd"/>
+      <w:r>
+        <w:rPr>
+          <w:rFonts w:ascii="Tahoma" w:eastAsia="Times New Roman" w:hAnsi="Tahoma" w:cs="Tahoma"/>
+          <w:color w:val="000000" w:themeColor="text1"/>
+          <w:sz w:val="24"/>
+          <w:szCs w:val="24"/>
+          <w:lang w:val="pt-BR" w:eastAsia="en-GB"/>
+        </w:rPr>
+        <w:t xml:space="preserve"> Classe </w:t>
+      </w:r>
+      <w:proofErr w:type="spellStart"/>
+      <w:r>
+        <w:rPr>
+          <w:rFonts w:ascii="Tahoma" w:eastAsia="Times New Roman" w:hAnsi="Tahoma" w:cs="Tahoma"/>
+          <w:color w:val="000000" w:themeColor="text1"/>
+          <w:sz w:val="24"/>
+          <w:szCs w:val="24"/>
+          <w:lang w:val="pt-BR" w:eastAsia="en-GB"/>
+        </w:rPr>
+        <w:t>Netflix</w:t>
+      </w:r>
+      <w:proofErr w:type="spellEnd"/>
+    </w:p>
+    <w:p>
+      <w:pPr>
+        <w:spacing w:before="100" w:beforeAutospacing="1" w:after="100" w:afterAutospacing="1" w:line="240" w:lineRule="auto"/>
+        <w:rPr>
+          <w:rFonts w:ascii="Tahoma" w:eastAsia="Times New Roman" w:hAnsi="Tahoma" w:cs="Tahoma"/>
+          <w:color w:val="000000" w:themeColor="text1"/>
+          <w:sz w:val="24"/>
+          <w:szCs w:val="24"/>
+          <w:lang w:val="pt-BR" w:eastAsia="en-GB"/>
+        </w:rPr>
+      </w:pPr>
+      <w:r>
+        <w:rPr>
+          <w:rFonts w:ascii="Tahoma" w:eastAsia="Times New Roman" w:hAnsi="Tahoma" w:cs="Tahoma"/>
+          <w:color w:val="000000" w:themeColor="text1"/>
+          <w:sz w:val="24"/>
+          <w:szCs w:val="24"/>
+          <w:lang w:val="pt-BR" w:eastAsia="en-GB"/>
+        </w:rPr>
+        <w:tab/>
+      </w:r>
+    </w:p>
+    <w:p>
+      <w:pPr>
+        <w:spacing w:before="100" w:beforeAutospacing="1" w:after="100" w:afterAutospacing="1" w:line="240" w:lineRule="auto"/>
+        <w:ind w:left="820"/>
+        <w:rPr>
+          <w:rFonts w:ascii="Tahoma" w:eastAsia="Times New Roman" w:hAnsi="Tahoma" w:cs="Tahoma"/>
+          <w:color w:val="000000" w:themeColor="text1"/>
+          <w:sz w:val="24"/>
+          <w:szCs w:val="24"/>
+          <w:lang w:val="pt-BR" w:eastAsia="en-GB"/>
+        </w:rPr>
+      </w:pPr>
+      <w:r>
+        <w:rPr>
+          <w:rFonts w:ascii="Tahoma" w:eastAsia="Times New Roman" w:hAnsi="Tahoma" w:cs="Tahoma"/>
+          <w:noProof/>
+          <w:color w:val="000000" w:themeColor="text1"/>
+          <w:sz w:val="24"/>
+          <w:szCs w:val="24"/>
+          <w:lang w:val="pt-BR" w:eastAsia="pt-BR"/>
+        </w:rPr>
+        <w:drawing>
+          <wp:inline distT="0" distB="0" distL="0" distR="0">
+            <wp:extent cx="4172391" cy="2151260"/>
+            <wp:effectExtent l="19050" t="0" r="0" b="0"/>
+            <wp:docPr id="2" name="Imagem 1"/>
+            <wp:cNvGraphicFramePr>
+              <a:graphicFrameLocks xmlns:a="http://schemas.openxmlformats.org/drawingml/2006/main" noChangeAspect="1"/>
+            </wp:cNvGraphicFramePr>
+            <a:graphic xmlns:a="http://schemas.openxmlformats.org/drawingml/2006/main">
+              <a:graphicData uri="http://schemas.openxmlformats.org/drawingml/2006/picture">
+                <pic:pic xmlns:pic="http://schemas.openxmlformats.org/drawingml/2006/picture">
+                  <pic:nvPicPr>
+                    <pic:cNvPr id="0" name="Picture 1"/>
+                    <pic:cNvPicPr>
+                      <a:picLocks noChangeAspect="1" noChangeArrowheads="1"/>
+                    </pic:cNvPicPr>
+                  </pic:nvPicPr>
+                  <pic:blipFill>
+                    <a:blip r:embed="rId7" cstate="print"/>
+                    <a:srcRect/>
+                    <a:stretch>
+                      <a:fillRect/>
+                    </a:stretch>
+                  </pic:blipFill>
+                  <pic:spPr bwMode="auto">
+                    <a:xfrm>
+                      <a:off x="0" y="0"/>
+                      <a:ext cx="4175568" cy="2152898"/>
+                    </a:xfrm>
+                    <a:prstGeom prst="rect">
+                      <a:avLst/>
+                    </a:prstGeom>
+                    <a:noFill/>
+                    <a:ln w="9525">
+                      <a:noFill/>
+                      <a:miter lim="800000"/>
+                      <a:headEnd/>
+                      <a:tailEnd/>
+                    </a:ln>
+                  </pic:spPr>
+                </pic:pic>
+              </a:graphicData>
+            </a:graphic>
+          </wp:inline>
+        </w:drawing>
+      </w:r>
+    </w:p>
+    <w:p>
+      <w:pPr>
+        <w:spacing w:before="100" w:beforeAutospacing="1" w:after="100" w:afterAutospacing="1" w:line="240" w:lineRule="auto"/>
+        <w:ind w:left="820"/>
+        <w:rPr>
+          <w:rFonts w:ascii="Tahoma" w:eastAsia="Times New Roman" w:hAnsi="Tahoma" w:cs="Tahoma"/>
+          <w:color w:val="000000" w:themeColor="text1"/>
+          <w:sz w:val="24"/>
+          <w:szCs w:val="24"/>
+          <w:lang w:val="pt-BR" w:eastAsia="en-GB"/>
+        </w:rPr>
+      </w:pPr>
+      <w:r>
+        <w:rPr>
+          <w:rFonts w:ascii="Tahoma" w:eastAsia="Times New Roman" w:hAnsi="Tahoma" w:cs="Tahoma"/>
+          <w:color w:val="000000" w:themeColor="text1"/>
+          <w:sz w:val="24"/>
+          <w:szCs w:val="24"/>
+          <w:lang w:val="pt-BR" w:eastAsia="en-GB"/>
+        </w:rPr>
+        <w:drawing>
+          <wp:inline distT="0" distB="0" distL="0" distR="0">
+            <wp:extent cx="3957527" cy="692743"/>
+            <wp:effectExtent l="19050" t="0" r="4873" b="0"/>
+            <wp:docPr id="5" name="Imagem 10"/>
+            <wp:cNvGraphicFramePr>
+              <a:graphicFrameLocks xmlns:a="http://schemas.openxmlformats.org/drawingml/2006/main" noChangeAspect="1"/>
+            </wp:cNvGraphicFramePr>
+            <a:graphic xmlns:a="http://schemas.openxmlformats.org/drawingml/2006/main">
+              <a:graphicData uri="http://schemas.openxmlformats.org/drawingml/2006/picture">
+                <pic:pic xmlns:pic="http://schemas.openxmlformats.org/drawingml/2006/picture">
+                  <pic:nvPicPr>
+                    <pic:cNvPr id="0" name="Picture 10"/>
+                    <pic:cNvPicPr>
+                      <a:picLocks noChangeAspect="1" noChangeArrowheads="1"/>
+                    </pic:cNvPicPr>
+                  </pic:nvPicPr>
+                  <pic:blipFill>
+                    <a:blip r:embed="rId8" cstate="print"/>
+                    <a:srcRect/>
+                    <a:stretch>
+                      <a:fillRect/>
+                    </a:stretch>
+                  </pic:blipFill>
+                  <pic:spPr bwMode="auto">
+                    <a:xfrm>
+                      <a:off x="0" y="0"/>
+                      <a:ext cx="3954953" cy="692292"/>
+                    </a:xfrm>
+                    <a:prstGeom prst="rect">
+                      <a:avLst/>
+                    </a:prstGeom>
+                    <a:noFill/>
+                    <a:ln w="9525">
+                      <a:noFill/>
+                      <a:miter lim="800000"/>
+                      <a:headEnd/>
+                      <a:tailEnd/>
+                    </a:ln>
+                  </pic:spPr>
+                </pic:pic>
+              </a:graphicData>
+            </a:graphic>
+          </wp:inline>
+        </w:drawing>
+      </w:r>
+    </w:p>
+    <w:p>
+      <w:pPr>
+        <w:spacing w:before="100" w:beforeAutospacing="1" w:after="100" w:afterAutospacing="1" w:line="240" w:lineRule="auto"/>
+        <w:rPr>
+          <w:rFonts w:ascii="Tahoma" w:eastAsia="Times New Roman" w:hAnsi="Tahoma" w:cs="Tahoma"/>
+          <w:color w:val="000000" w:themeColor="text1"/>
+          <w:sz w:val="24"/>
+          <w:szCs w:val="24"/>
+          <w:lang w:val="pt-BR" w:eastAsia="en-GB"/>
+        </w:rPr>
+      </w:pPr>
+      <w:r>
+        <w:rPr>
+          <w:rFonts w:ascii="Tahoma" w:eastAsia="Times New Roman" w:hAnsi="Tahoma" w:cs="Tahoma"/>
+          <w:color w:val="000000" w:themeColor="text1"/>
+          <w:sz w:val="24"/>
+          <w:szCs w:val="24"/>
+          <w:lang w:val="pt-BR" w:eastAsia="en-GB"/>
+        </w:rPr>
+        <w:t xml:space="preserve">Pacote </w:t>
+      </w:r>
+      <w:proofErr w:type="spellStart"/>
+      <w:r>
+        <w:rPr>
+          <w:rFonts w:ascii="Tahoma" w:eastAsia="Times New Roman" w:hAnsi="Tahoma" w:cs="Tahoma"/>
+          <w:color w:val="000000" w:themeColor="text1"/>
+          <w:sz w:val="24"/>
+          <w:szCs w:val="24"/>
+          <w:lang w:val="pt-BR" w:eastAsia="en-GB"/>
+        </w:rPr>
+        <w:t>Usuario</w:t>
+      </w:r>
+      <w:proofErr w:type="spellEnd"/>
+      <w:r>
+        <w:rPr>
+          <w:rFonts w:ascii="Tahoma" w:eastAsia="Times New Roman" w:hAnsi="Tahoma" w:cs="Tahoma"/>
+          <w:color w:val="000000" w:themeColor="text1"/>
+          <w:sz w:val="24"/>
+          <w:szCs w:val="24"/>
+          <w:lang w:val="pt-BR" w:eastAsia="en-GB"/>
+        </w:rPr>
+        <w:t xml:space="preserve"> Classe </w:t>
+      </w:r>
+      <w:proofErr w:type="spellStart"/>
+      <w:r>
+        <w:rPr>
+          <w:rFonts w:ascii="Tahoma" w:eastAsia="Times New Roman" w:hAnsi="Tahoma" w:cs="Tahoma"/>
+          <w:color w:val="000000" w:themeColor="text1"/>
+          <w:sz w:val="24"/>
+          <w:szCs w:val="24"/>
+          <w:lang w:val="pt-BR" w:eastAsia="en-GB"/>
+        </w:rPr>
+        <w:t>Usuario</w:t>
+      </w:r>
+      <w:proofErr w:type="spellEnd"/>
+    </w:p>
+    <w:p>
+      <w:pPr>
+        <w:spacing w:before="100" w:beforeAutospacing="1" w:after="100" w:afterAutospacing="1" w:line="240" w:lineRule="auto"/>
+        <w:ind w:left="820"/>
+        <w:rPr>
+          <w:rFonts w:ascii="Tahoma" w:eastAsia="Times New Roman" w:hAnsi="Tahoma" w:cs="Tahoma"/>
+          <w:color w:val="000000" w:themeColor="text1"/>
+          <w:sz w:val="24"/>
+          <w:szCs w:val="24"/>
+          <w:lang w:val="pt-BR" w:eastAsia="en-GB"/>
+        </w:rPr>
+      </w:pPr>
+      <w:r>
+        <w:rPr>
+          <w:rFonts w:ascii="Tahoma" w:eastAsia="Times New Roman" w:hAnsi="Tahoma" w:cs="Tahoma"/>
+          <w:noProof/>
+          <w:color w:val="000000" w:themeColor="text1"/>
+          <w:sz w:val="24"/>
+          <w:szCs w:val="24"/>
+          <w:lang w:val="pt-BR" w:eastAsia="pt-BR"/>
+        </w:rPr>
+        <w:drawing>
+          <wp:inline distT="0" distB="0" distL="0" distR="0">
+            <wp:extent cx="4499787" cy="1407340"/>
+            <wp:effectExtent l="19050" t="0" r="0" b="0"/>
+            <wp:docPr id="7" name="Imagem 7"/>
+            <wp:cNvGraphicFramePr>
+              <a:graphicFrameLocks xmlns:a="http://schemas.openxmlformats.org/drawingml/2006/main" noChangeAspect="1"/>
+            </wp:cNvGraphicFramePr>
+            <a:graphic xmlns:a="http://schemas.openxmlformats.org/drawingml/2006/main">
+              <a:graphicData uri="http://schemas.openxmlformats.org/drawingml/2006/picture">
+                <pic:pic xmlns:pic="http://schemas.openxmlformats.org/drawingml/2006/picture">
+                  <pic:nvPicPr>
+                    <pic:cNvPr id="0" name="Picture 7"/>
+                    <pic:cNvPicPr>
+                      <a:picLocks noChangeAspect="1" noChangeArrowheads="1"/>
+                    </pic:cNvPicPr>
+                  </pic:nvPicPr>
+                  <pic:blipFill>
+                    <a:blip r:embed="rId9" cstate="print"/>
+                    <a:srcRect/>
+                    <a:stretch>
+                      <a:fillRect/>
+                    </a:stretch>
+                  </pic:blipFill>
+                  <pic:spPr bwMode="auto">
+                    <a:xfrm>
+                      <a:off x="0" y="0"/>
+                      <a:ext cx="4496859" cy="1406424"/>
+                    </a:xfrm>
+                    <a:prstGeom prst="rect">
+                      <a:avLst/>
+                    </a:prstGeom>
+                    <a:noFill/>
+                    <a:ln w="9525">
+                      <a:noFill/>
+                      <a:miter lim="800000"/>
+                      <a:headEnd/>
+                      <a:tailEnd/>
+                    </a:ln>
+                  </pic:spPr>
+                </pic:pic>
+              </a:graphicData>
+            </a:graphic>
+          </wp:inline>
+        </w:drawing>
+      </w:r>
+    </w:p>
+    <w:p>
+      <w:pPr>
+        <w:spacing w:before="100" w:beforeAutospacing="1" w:after="100" w:afterAutospacing="1" w:line="240" w:lineRule="auto"/>
+        <w:rPr>
+          <w:rFonts w:ascii="Tahoma" w:eastAsia="Times New Roman" w:hAnsi="Tahoma" w:cs="Tahoma"/>
+          <w:color w:val="000000" w:themeColor="text1"/>
+          <w:sz w:val="24"/>
+          <w:szCs w:val="24"/>
+          <w:lang w:val="pt-BR" w:eastAsia="en-GB"/>
+        </w:rPr>
+      </w:pPr>
+    </w:p>
+    <w:p>
+      <w:pPr>
+        <w:spacing w:before="100" w:beforeAutospacing="1" w:after="100" w:afterAutospacing="1" w:line="240" w:lineRule="auto"/>
+        <w:ind w:left="820"/>
+        <w:rPr>
+          <w:rFonts w:ascii="Tahoma" w:eastAsia="Times New Roman" w:hAnsi="Tahoma" w:cs="Tahoma"/>
+          <w:color w:val="000000" w:themeColor="text1"/>
+          <w:sz w:val="24"/>
+          <w:szCs w:val="24"/>
+          <w:lang w:val="pt-BR" w:eastAsia="en-GB"/>
+        </w:rPr>
+      </w:pPr>
+    </w:p>
+    <w:p>
+      <w:pPr>
+        <w:spacing w:before="100" w:beforeAutospacing="1" w:after="100" w:afterAutospacing="1" w:line="240" w:lineRule="auto"/>
+        <w:ind w:left="820"/>
+        <w:rPr>
+          <w:rFonts w:ascii="Tahoma" w:eastAsia="Times New Roman" w:hAnsi="Tahoma" w:cs="Tahoma"/>
+          <w:color w:val="000000" w:themeColor="text1"/>
+          <w:sz w:val="24"/>
+          <w:szCs w:val="24"/>
+          <w:lang w:val="pt-BR" w:eastAsia="en-GB"/>
+        </w:rPr>
+      </w:pPr>
+    </w:p>
+    <w:p>
+      <w:pPr>
+        <w:spacing w:before="100" w:beforeAutospacing="1" w:after="100" w:afterAutospacing="1" w:line="240" w:lineRule="auto"/>
+        <w:ind w:left="820"/>
+        <w:rPr>
+          <w:rFonts w:ascii="Tahoma" w:eastAsia="Times New Roman" w:hAnsi="Tahoma" w:cs="Tahoma"/>
+          <w:color w:val="000000" w:themeColor="text1"/>
+          <w:sz w:val="24"/>
+          <w:szCs w:val="24"/>
+          <w:lang w:val="pt-BR" w:eastAsia="en-GB"/>
+        </w:rPr>
+      </w:pPr>
     </w:p>
     <w:p>
       <w:pPr>
@@ -1123,6 +1778,19 @@
     </w:p>
     <w:p>
       <w:pPr>
+        <w:spacing w:before="100" w:beforeAutospacing="1" w:after="100" w:afterAutospacing="1" w:line="240" w:lineRule="auto"/>
+        <w:ind w:left="820"/>
+        <w:rPr>
+          <w:rFonts w:ascii="Tahoma" w:eastAsia="Times New Roman" w:hAnsi="Tahoma" w:cs="Tahoma"/>
+          <w:color w:val="000000" w:themeColor="text1"/>
+          <w:sz w:val="24"/>
+          <w:szCs w:val="24"/>
+          <w:lang w:val="pt-BR" w:eastAsia="en-GB"/>
+        </w:rPr>
+      </w:pPr>
+    </w:p>
+    <w:p>
+      <w:pPr>
         <w:numPr>
           <w:ilvl w:val="0"/>
           <w:numId w:val="2"/>
@@ -1145,6 +1813,7 @@
           <w:szCs w:val="24"/>
           <w:lang w:val="pt-BR" w:eastAsia="en-GB"/>
         </w:rPr>
+        <w:lastRenderedPageBreak/>
         <w:t>Todos os atributos devem ser inicializados. </w:t>
       </w:r>
       <w:r>
@@ -1167,6 +1836,528 @@
         </w:rPr>
         <w:t>?</w:t>
       </w:r>
+      <w:r>
+        <w:rPr>
+          <w:rFonts w:ascii="Tahoma" w:eastAsia="Times New Roman" w:hAnsi="Tahoma" w:cs="Tahoma"/>
+          <w:color w:val="000000" w:themeColor="text1"/>
+          <w:sz w:val="24"/>
+          <w:szCs w:val="24"/>
+          <w:lang w:val="pt-BR" w:eastAsia="en-GB"/>
+        </w:rPr>
+        <w:t xml:space="preserve"> </w:t>
+      </w:r>
+      <w:r>
+        <w:rPr>
+          <w:rFonts w:ascii="Tahoma" w:eastAsia="Times New Roman" w:hAnsi="Tahoma" w:cs="Tahoma"/>
+          <w:b/>
+          <w:color w:val="000000" w:themeColor="text1"/>
+          <w:sz w:val="24"/>
+          <w:szCs w:val="24"/>
+          <w:lang w:val="pt-BR" w:eastAsia="en-GB"/>
+        </w:rPr>
+        <w:t>Ok</w:t>
+      </w:r>
+    </w:p>
+    <w:p>
+      <w:pPr>
+        <w:pStyle w:val="PargrafodaLista"/>
+        <w:rPr>
+          <w:rFonts w:ascii="Tahoma" w:eastAsia="Times New Roman" w:hAnsi="Tahoma" w:cs="Tahoma"/>
+          <w:color w:val="000000" w:themeColor="text1"/>
+          <w:sz w:val="24"/>
+          <w:szCs w:val="24"/>
+          <w:lang w:val="pt-BR" w:eastAsia="en-GB"/>
+        </w:rPr>
+      </w:pPr>
+      <w:r>
+        <w:rPr>
+          <w:rFonts w:ascii="Tahoma" w:eastAsia="Times New Roman" w:hAnsi="Tahoma" w:cs="Tahoma"/>
+          <w:color w:val="000000" w:themeColor="text1"/>
+          <w:sz w:val="24"/>
+          <w:szCs w:val="24"/>
+          <w:lang w:val="pt-BR" w:eastAsia="en-GB"/>
+        </w:rPr>
+        <w:t xml:space="preserve">Pacote </w:t>
+      </w:r>
+      <w:proofErr w:type="spellStart"/>
+      <w:r>
+        <w:rPr>
+          <w:rFonts w:ascii="Tahoma" w:eastAsia="Times New Roman" w:hAnsi="Tahoma" w:cs="Tahoma"/>
+          <w:color w:val="000000" w:themeColor="text1"/>
+          <w:sz w:val="24"/>
+          <w:szCs w:val="24"/>
+          <w:lang w:val="pt-BR" w:eastAsia="en-GB"/>
+        </w:rPr>
+        <w:t>Servicos</w:t>
+      </w:r>
+      <w:proofErr w:type="spellEnd"/>
+      <w:r>
+        <w:rPr>
+          <w:rFonts w:ascii="Tahoma" w:eastAsia="Times New Roman" w:hAnsi="Tahoma" w:cs="Tahoma"/>
+          <w:color w:val="000000" w:themeColor="text1"/>
+          <w:sz w:val="24"/>
+          <w:szCs w:val="24"/>
+          <w:lang w:val="pt-BR" w:eastAsia="en-GB"/>
+        </w:rPr>
+        <w:t xml:space="preserve"> Classe </w:t>
+      </w:r>
+      <w:proofErr w:type="spellStart"/>
+      <w:r>
+        <w:rPr>
+          <w:rFonts w:ascii="Tahoma" w:eastAsia="Times New Roman" w:hAnsi="Tahoma" w:cs="Tahoma"/>
+          <w:color w:val="000000" w:themeColor="text1"/>
+          <w:sz w:val="24"/>
+          <w:szCs w:val="24"/>
+          <w:lang w:val="pt-BR" w:eastAsia="en-GB"/>
+        </w:rPr>
+        <w:t>Youtube</w:t>
+      </w:r>
+      <w:proofErr w:type="spellEnd"/>
+    </w:p>
+    <w:p>
+      <w:pPr>
+        <w:ind w:left="360"/>
+        <w:rPr>
+          <w:rFonts w:ascii="Tahoma" w:eastAsia="Times New Roman" w:hAnsi="Tahoma" w:cs="Tahoma"/>
+          <w:color w:val="000000" w:themeColor="text1"/>
+          <w:sz w:val="24"/>
+          <w:szCs w:val="24"/>
+          <w:lang w:val="pt-BR" w:eastAsia="en-GB"/>
+        </w:rPr>
+      </w:pPr>
+    </w:p>
+    <w:p>
+      <w:pPr>
+        <w:pStyle w:val="PargrafodaLista"/>
+        <w:spacing w:before="100" w:beforeAutospacing="1" w:after="100" w:afterAutospacing="1" w:line="240" w:lineRule="auto"/>
+        <w:rPr>
+          <w:rFonts w:ascii="Tahoma" w:eastAsia="Times New Roman" w:hAnsi="Tahoma" w:cs="Tahoma"/>
+          <w:color w:val="000000" w:themeColor="text1"/>
+          <w:sz w:val="24"/>
+          <w:szCs w:val="24"/>
+          <w:lang w:val="pt-BR" w:eastAsia="en-GB"/>
+        </w:rPr>
+      </w:pPr>
+      <w:r>
+        <w:rPr>
+          <w:noProof/>
+          <w:lang w:val="pt-BR" w:eastAsia="pt-BR"/>
+        </w:rPr>
+        <w:drawing>
+          <wp:inline distT="0" distB="0" distL="0" distR="0">
+            <wp:extent cx="3627979" cy="1309946"/>
+            <wp:effectExtent l="19050" t="0" r="0" b="0"/>
+            <wp:docPr id="12" name="Imagem 4"/>
+            <wp:cNvGraphicFramePr>
+              <a:graphicFrameLocks xmlns:a="http://schemas.openxmlformats.org/drawingml/2006/main" noChangeAspect="1"/>
+            </wp:cNvGraphicFramePr>
+            <a:graphic xmlns:a="http://schemas.openxmlformats.org/drawingml/2006/main">
+              <a:graphicData uri="http://schemas.openxmlformats.org/drawingml/2006/picture">
+                <pic:pic xmlns:pic="http://schemas.openxmlformats.org/drawingml/2006/picture">
+                  <pic:nvPicPr>
+                    <pic:cNvPr id="0" name="Picture 4"/>
+                    <pic:cNvPicPr>
+                      <a:picLocks noChangeAspect="1" noChangeArrowheads="1"/>
+                    </pic:cNvPicPr>
+                  </pic:nvPicPr>
+                  <pic:blipFill>
+                    <a:blip r:embed="rId6" cstate="print"/>
+                    <a:srcRect/>
+                    <a:stretch>
+                      <a:fillRect/>
+                    </a:stretch>
+                  </pic:blipFill>
+                  <pic:spPr bwMode="auto">
+                    <a:xfrm>
+                      <a:off x="0" y="0"/>
+                      <a:ext cx="3628981" cy="1310308"/>
+                    </a:xfrm>
+                    <a:prstGeom prst="rect">
+                      <a:avLst/>
+                    </a:prstGeom>
+                    <a:noFill/>
+                    <a:ln w="9525">
+                      <a:noFill/>
+                      <a:miter lim="800000"/>
+                      <a:headEnd/>
+                      <a:tailEnd/>
+                    </a:ln>
+                  </pic:spPr>
+                </pic:pic>
+              </a:graphicData>
+            </a:graphic>
+          </wp:inline>
+        </w:drawing>
+      </w:r>
+    </w:p>
+    <w:p>
+      <w:pPr>
+        <w:pStyle w:val="PargrafodaLista"/>
+        <w:spacing w:before="100" w:beforeAutospacing="1" w:after="100" w:afterAutospacing="1" w:line="240" w:lineRule="auto"/>
+        <w:rPr>
+          <w:rFonts w:ascii="Tahoma" w:eastAsia="Times New Roman" w:hAnsi="Tahoma" w:cs="Tahoma"/>
+          <w:color w:val="000000" w:themeColor="text1"/>
+          <w:sz w:val="24"/>
+          <w:szCs w:val="24"/>
+          <w:lang w:val="pt-BR" w:eastAsia="en-GB"/>
+        </w:rPr>
+      </w:pPr>
+    </w:p>
+    <w:p>
+      <w:pPr>
+        <w:pStyle w:val="PargrafodaLista"/>
+        <w:spacing w:before="100" w:beforeAutospacing="1" w:after="100" w:afterAutospacing="1" w:line="240" w:lineRule="auto"/>
+        <w:rPr>
+          <w:rFonts w:ascii="Tahoma" w:eastAsia="Times New Roman" w:hAnsi="Tahoma" w:cs="Tahoma"/>
+          <w:color w:val="000000" w:themeColor="text1"/>
+          <w:sz w:val="24"/>
+          <w:szCs w:val="24"/>
+          <w:lang w:val="pt-BR" w:eastAsia="en-GB"/>
+        </w:rPr>
+      </w:pPr>
+    </w:p>
+    <w:p>
+      <w:pPr>
+        <w:pStyle w:val="PargrafodaLista"/>
+        <w:spacing w:before="100" w:beforeAutospacing="1" w:after="100" w:afterAutospacing="1" w:line="240" w:lineRule="auto"/>
+        <w:rPr>
+          <w:rFonts w:ascii="Tahoma" w:eastAsia="Times New Roman" w:hAnsi="Tahoma" w:cs="Tahoma"/>
+          <w:color w:val="000000" w:themeColor="text1"/>
+          <w:sz w:val="24"/>
+          <w:szCs w:val="24"/>
+          <w:lang w:val="pt-BR" w:eastAsia="en-GB"/>
+        </w:rPr>
+      </w:pPr>
+      <w:r>
+        <w:rPr>
+          <w:rFonts w:ascii="Tahoma" w:eastAsia="Times New Roman" w:hAnsi="Tahoma" w:cs="Tahoma"/>
+          <w:color w:val="000000" w:themeColor="text1"/>
+          <w:sz w:val="24"/>
+          <w:szCs w:val="24"/>
+          <w:lang w:val="pt-BR" w:eastAsia="en-GB"/>
+        </w:rPr>
+        <w:t xml:space="preserve">Pacote </w:t>
+      </w:r>
+      <w:proofErr w:type="spellStart"/>
+      <w:r>
+        <w:rPr>
+          <w:rFonts w:ascii="Tahoma" w:eastAsia="Times New Roman" w:hAnsi="Tahoma" w:cs="Tahoma"/>
+          <w:color w:val="000000" w:themeColor="text1"/>
+          <w:sz w:val="24"/>
+          <w:szCs w:val="24"/>
+          <w:lang w:val="pt-BR" w:eastAsia="en-GB"/>
+        </w:rPr>
+        <w:t>Servicos</w:t>
+      </w:r>
+      <w:proofErr w:type="spellEnd"/>
+      <w:r>
+        <w:rPr>
+          <w:rFonts w:ascii="Tahoma" w:eastAsia="Times New Roman" w:hAnsi="Tahoma" w:cs="Tahoma"/>
+          <w:color w:val="000000" w:themeColor="text1"/>
+          <w:sz w:val="24"/>
+          <w:szCs w:val="24"/>
+          <w:lang w:val="pt-BR" w:eastAsia="en-GB"/>
+        </w:rPr>
+        <w:t xml:space="preserve"> Classe </w:t>
+      </w:r>
+      <w:proofErr w:type="spellStart"/>
+      <w:r>
+        <w:rPr>
+          <w:rFonts w:ascii="Tahoma" w:eastAsia="Times New Roman" w:hAnsi="Tahoma" w:cs="Tahoma"/>
+          <w:color w:val="000000" w:themeColor="text1"/>
+          <w:sz w:val="24"/>
+          <w:szCs w:val="24"/>
+          <w:lang w:val="pt-BR" w:eastAsia="en-GB"/>
+        </w:rPr>
+        <w:t>Netflix</w:t>
+      </w:r>
+      <w:proofErr w:type="spellEnd"/>
+    </w:p>
+    <w:p>
+      <w:pPr>
+        <w:pStyle w:val="PargrafodaLista"/>
+        <w:spacing w:before="100" w:beforeAutospacing="1" w:after="100" w:afterAutospacing="1" w:line="240" w:lineRule="auto"/>
+        <w:rPr>
+          <w:rFonts w:ascii="Tahoma" w:eastAsia="Times New Roman" w:hAnsi="Tahoma" w:cs="Tahoma"/>
+          <w:color w:val="000000" w:themeColor="text1"/>
+          <w:sz w:val="24"/>
+          <w:szCs w:val="24"/>
+          <w:lang w:val="pt-BR" w:eastAsia="en-GB"/>
+        </w:rPr>
+      </w:pPr>
+      <w:r>
+        <w:rPr>
+          <w:rFonts w:ascii="Tahoma" w:eastAsia="Times New Roman" w:hAnsi="Tahoma" w:cs="Tahoma"/>
+          <w:color w:val="000000" w:themeColor="text1"/>
+          <w:sz w:val="24"/>
+          <w:szCs w:val="24"/>
+          <w:lang w:val="pt-BR" w:eastAsia="en-GB"/>
+        </w:rPr>
+        <w:tab/>
+      </w:r>
+    </w:p>
+    <w:p>
+      <w:pPr>
+        <w:pStyle w:val="PargrafodaLista"/>
+        <w:spacing w:before="100" w:beforeAutospacing="1" w:after="100" w:afterAutospacing="1" w:line="240" w:lineRule="auto"/>
+        <w:rPr>
+          <w:rFonts w:ascii="Tahoma" w:eastAsia="Times New Roman" w:hAnsi="Tahoma" w:cs="Tahoma"/>
+          <w:color w:val="000000" w:themeColor="text1"/>
+          <w:sz w:val="24"/>
+          <w:szCs w:val="24"/>
+          <w:lang w:val="pt-BR" w:eastAsia="en-GB"/>
+        </w:rPr>
+      </w:pPr>
+      <w:r>
+        <w:rPr>
+          <w:noProof/>
+          <w:lang w:val="pt-BR" w:eastAsia="pt-BR"/>
+        </w:rPr>
+        <w:drawing>
+          <wp:inline distT="0" distB="0" distL="0" distR="0">
+            <wp:extent cx="4172391" cy="2151260"/>
+            <wp:effectExtent l="19050" t="0" r="0" b="0"/>
+            <wp:docPr id="14" name="Imagem 1"/>
+            <wp:cNvGraphicFramePr>
+              <a:graphicFrameLocks xmlns:a="http://schemas.openxmlformats.org/drawingml/2006/main" noChangeAspect="1"/>
+            </wp:cNvGraphicFramePr>
+            <a:graphic xmlns:a="http://schemas.openxmlformats.org/drawingml/2006/main">
+              <a:graphicData uri="http://schemas.openxmlformats.org/drawingml/2006/picture">
+                <pic:pic xmlns:pic="http://schemas.openxmlformats.org/drawingml/2006/picture">
+                  <pic:nvPicPr>
+                    <pic:cNvPr id="0" name="Picture 1"/>
+                    <pic:cNvPicPr>
+                      <a:picLocks noChangeAspect="1" noChangeArrowheads="1"/>
+                    </pic:cNvPicPr>
+                  </pic:nvPicPr>
+                  <pic:blipFill>
+                    <a:blip r:embed="rId7" cstate="print"/>
+                    <a:srcRect/>
+                    <a:stretch>
+                      <a:fillRect/>
+                    </a:stretch>
+                  </pic:blipFill>
+                  <pic:spPr bwMode="auto">
+                    <a:xfrm>
+                      <a:off x="0" y="0"/>
+                      <a:ext cx="4175568" cy="2152898"/>
+                    </a:xfrm>
+                    <a:prstGeom prst="rect">
+                      <a:avLst/>
+                    </a:prstGeom>
+                    <a:noFill/>
+                    <a:ln w="9525">
+                      <a:noFill/>
+                      <a:miter lim="800000"/>
+                      <a:headEnd/>
+                      <a:tailEnd/>
+                    </a:ln>
+                  </pic:spPr>
+                </pic:pic>
+              </a:graphicData>
+            </a:graphic>
+          </wp:inline>
+        </w:drawing>
+      </w:r>
+    </w:p>
+    <w:p>
+      <w:pPr>
+        <w:pStyle w:val="PargrafodaLista"/>
+        <w:spacing w:before="100" w:beforeAutospacing="1" w:after="100" w:afterAutospacing="1" w:line="240" w:lineRule="auto"/>
+        <w:rPr>
+          <w:rFonts w:ascii="Tahoma" w:eastAsia="Times New Roman" w:hAnsi="Tahoma" w:cs="Tahoma"/>
+          <w:color w:val="000000" w:themeColor="text1"/>
+          <w:sz w:val="24"/>
+          <w:szCs w:val="24"/>
+          <w:lang w:val="pt-BR" w:eastAsia="en-GB"/>
+        </w:rPr>
+      </w:pPr>
+    </w:p>
+    <w:p>
+      <w:pPr>
+        <w:pStyle w:val="PargrafodaLista"/>
+        <w:spacing w:before="100" w:beforeAutospacing="1" w:after="100" w:afterAutospacing="1" w:line="240" w:lineRule="auto"/>
+        <w:rPr>
+          <w:rFonts w:ascii="Tahoma" w:eastAsia="Times New Roman" w:hAnsi="Tahoma" w:cs="Tahoma"/>
+          <w:color w:val="000000" w:themeColor="text1"/>
+          <w:sz w:val="24"/>
+          <w:szCs w:val="24"/>
+          <w:lang w:val="pt-BR" w:eastAsia="en-GB"/>
+        </w:rPr>
+      </w:pPr>
+      <w:r>
+        <w:rPr>
+          <w:rFonts w:ascii="Tahoma" w:eastAsia="Times New Roman" w:hAnsi="Tahoma" w:cs="Tahoma"/>
+          <w:color w:val="000000" w:themeColor="text1"/>
+          <w:sz w:val="24"/>
+          <w:szCs w:val="24"/>
+          <w:lang w:val="pt-BR" w:eastAsia="en-GB"/>
+        </w:rPr>
+        <w:t xml:space="preserve">Pacote </w:t>
+      </w:r>
+      <w:proofErr w:type="spellStart"/>
+      <w:r>
+        <w:rPr>
+          <w:rFonts w:ascii="Tahoma" w:eastAsia="Times New Roman" w:hAnsi="Tahoma" w:cs="Tahoma"/>
+          <w:color w:val="000000" w:themeColor="text1"/>
+          <w:sz w:val="24"/>
+          <w:szCs w:val="24"/>
+          <w:lang w:val="pt-BR" w:eastAsia="en-GB"/>
+        </w:rPr>
+        <w:t>Usuario</w:t>
+      </w:r>
+      <w:proofErr w:type="spellEnd"/>
+      <w:r>
+        <w:rPr>
+          <w:rFonts w:ascii="Tahoma" w:eastAsia="Times New Roman" w:hAnsi="Tahoma" w:cs="Tahoma"/>
+          <w:color w:val="000000" w:themeColor="text1"/>
+          <w:sz w:val="24"/>
+          <w:szCs w:val="24"/>
+          <w:lang w:val="pt-BR" w:eastAsia="en-GB"/>
+        </w:rPr>
+        <w:t xml:space="preserve"> Classe </w:t>
+      </w:r>
+      <w:proofErr w:type="spellStart"/>
+      <w:r>
+        <w:rPr>
+          <w:rFonts w:ascii="Tahoma" w:eastAsia="Times New Roman" w:hAnsi="Tahoma" w:cs="Tahoma"/>
+          <w:color w:val="000000" w:themeColor="text1"/>
+          <w:sz w:val="24"/>
+          <w:szCs w:val="24"/>
+          <w:lang w:val="pt-BR" w:eastAsia="en-GB"/>
+        </w:rPr>
+        <w:t>Usuario</w:t>
+      </w:r>
+      <w:proofErr w:type="spellEnd"/>
+    </w:p>
+    <w:p>
+      <w:pPr>
+        <w:pStyle w:val="PargrafodaLista"/>
+        <w:spacing w:before="100" w:beforeAutospacing="1" w:after="100" w:afterAutospacing="1" w:line="240" w:lineRule="auto"/>
+        <w:rPr>
+          <w:rFonts w:ascii="Tahoma" w:eastAsia="Times New Roman" w:hAnsi="Tahoma" w:cs="Tahoma"/>
+          <w:color w:val="000000" w:themeColor="text1"/>
+          <w:sz w:val="24"/>
+          <w:szCs w:val="24"/>
+          <w:lang w:val="pt-BR" w:eastAsia="en-GB"/>
+        </w:rPr>
+      </w:pPr>
+      <w:r>
+        <w:rPr>
+          <w:noProof/>
+          <w:lang w:val="pt-BR" w:eastAsia="pt-BR"/>
+        </w:rPr>
+        <w:drawing>
+          <wp:inline distT="0" distB="0" distL="0" distR="0">
+            <wp:extent cx="4499787" cy="1407340"/>
+            <wp:effectExtent l="19050" t="0" r="0" b="0"/>
+            <wp:docPr id="16" name="Imagem 7"/>
+            <wp:cNvGraphicFramePr>
+              <a:graphicFrameLocks xmlns:a="http://schemas.openxmlformats.org/drawingml/2006/main" noChangeAspect="1"/>
+            </wp:cNvGraphicFramePr>
+            <a:graphic xmlns:a="http://schemas.openxmlformats.org/drawingml/2006/main">
+              <a:graphicData uri="http://schemas.openxmlformats.org/drawingml/2006/picture">
+                <pic:pic xmlns:pic="http://schemas.openxmlformats.org/drawingml/2006/picture">
+                  <pic:nvPicPr>
+                    <pic:cNvPr id="0" name="Picture 7"/>
+                    <pic:cNvPicPr>
+                      <a:picLocks noChangeAspect="1" noChangeArrowheads="1"/>
+                    </pic:cNvPicPr>
+                  </pic:nvPicPr>
+                  <pic:blipFill>
+                    <a:blip r:embed="rId9" cstate="print"/>
+                    <a:srcRect/>
+                    <a:stretch>
+                      <a:fillRect/>
+                    </a:stretch>
+                  </pic:blipFill>
+                  <pic:spPr bwMode="auto">
+                    <a:xfrm>
+                      <a:off x="0" y="0"/>
+                      <a:ext cx="4496859" cy="1406424"/>
+                    </a:xfrm>
+                    <a:prstGeom prst="rect">
+                      <a:avLst/>
+                    </a:prstGeom>
+                    <a:noFill/>
+                    <a:ln w="9525">
+                      <a:noFill/>
+                      <a:miter lim="800000"/>
+                      <a:headEnd/>
+                      <a:tailEnd/>
+                    </a:ln>
+                  </pic:spPr>
+                </pic:pic>
+              </a:graphicData>
+            </a:graphic>
+          </wp:inline>
+        </w:drawing>
+      </w:r>
+    </w:p>
+    <w:p>
+      <w:pPr>
+        <w:spacing w:before="100" w:beforeAutospacing="1" w:after="100" w:afterAutospacing="1" w:line="240" w:lineRule="auto"/>
+        <w:ind w:left="820"/>
+        <w:rPr>
+          <w:rFonts w:ascii="Tahoma" w:eastAsia="Times New Roman" w:hAnsi="Tahoma" w:cs="Tahoma"/>
+          <w:color w:val="000000" w:themeColor="text1"/>
+          <w:sz w:val="24"/>
+          <w:szCs w:val="24"/>
+          <w:lang w:val="pt-BR" w:eastAsia="en-GB"/>
+        </w:rPr>
+      </w:pPr>
+    </w:p>
+    <w:p>
+      <w:pPr>
+        <w:spacing w:before="100" w:beforeAutospacing="1" w:after="100" w:afterAutospacing="1" w:line="240" w:lineRule="auto"/>
+        <w:ind w:left="820"/>
+        <w:rPr>
+          <w:rFonts w:ascii="Tahoma" w:eastAsia="Times New Roman" w:hAnsi="Tahoma" w:cs="Tahoma"/>
+          <w:color w:val="000000" w:themeColor="text1"/>
+          <w:sz w:val="24"/>
+          <w:szCs w:val="24"/>
+          <w:lang w:val="pt-BR" w:eastAsia="en-GB"/>
+        </w:rPr>
+      </w:pPr>
+    </w:p>
+    <w:p>
+      <w:pPr>
+        <w:spacing w:before="100" w:beforeAutospacing="1" w:after="100" w:afterAutospacing="1" w:line="240" w:lineRule="auto"/>
+        <w:ind w:left="820"/>
+        <w:rPr>
+          <w:rFonts w:ascii="Tahoma" w:eastAsia="Times New Roman" w:hAnsi="Tahoma" w:cs="Tahoma"/>
+          <w:color w:val="000000" w:themeColor="text1"/>
+          <w:sz w:val="24"/>
+          <w:szCs w:val="24"/>
+          <w:lang w:val="pt-BR" w:eastAsia="en-GB"/>
+        </w:rPr>
+      </w:pPr>
+    </w:p>
+    <w:p>
+      <w:pPr>
+        <w:spacing w:before="100" w:beforeAutospacing="1" w:after="100" w:afterAutospacing="1" w:line="240" w:lineRule="auto"/>
+        <w:ind w:left="820"/>
+        <w:rPr>
+          <w:rFonts w:ascii="Tahoma" w:eastAsia="Times New Roman" w:hAnsi="Tahoma" w:cs="Tahoma"/>
+          <w:color w:val="000000" w:themeColor="text1"/>
+          <w:sz w:val="24"/>
+          <w:szCs w:val="24"/>
+          <w:lang w:val="pt-BR" w:eastAsia="en-GB"/>
+        </w:rPr>
+      </w:pPr>
+    </w:p>
+    <w:p>
+      <w:pPr>
+        <w:spacing w:before="100" w:beforeAutospacing="1" w:after="100" w:afterAutospacing="1" w:line="240" w:lineRule="auto"/>
+        <w:ind w:left="820"/>
+        <w:rPr>
+          <w:rFonts w:ascii="Tahoma" w:eastAsia="Times New Roman" w:hAnsi="Tahoma" w:cs="Tahoma"/>
+          <w:color w:val="000000" w:themeColor="text1"/>
+          <w:sz w:val="24"/>
+          <w:szCs w:val="24"/>
+          <w:lang w:val="pt-BR" w:eastAsia="en-GB"/>
+        </w:rPr>
+      </w:pPr>
     </w:p>
     <w:p>
       <w:pPr>
@@ -1192,6 +2383,7 @@
           <w:szCs w:val="24"/>
           <w:lang w:val="pt-BR" w:eastAsia="en-GB"/>
         </w:rPr>
+        <w:lastRenderedPageBreak/>
         <w:t>Dois construtores</w:t>
       </w:r>
       <w:r>
@@ -1204,6 +2396,174 @@
         </w:rPr>
         <w:t xml:space="preserve"> </w:t>
       </w:r>
+      <w:r>
+        <w:rPr>
+          <w:rFonts w:ascii="Tahoma" w:eastAsia="Times New Roman" w:hAnsi="Tahoma" w:cs="Tahoma"/>
+          <w:b/>
+          <w:color w:val="000000" w:themeColor="text1"/>
+          <w:sz w:val="24"/>
+          <w:szCs w:val="24"/>
+          <w:lang w:val="pt-BR" w:eastAsia="en-GB"/>
+        </w:rPr>
+        <w:t>ok</w:t>
+      </w:r>
+    </w:p>
+    <w:p>
+      <w:pPr>
+        <w:spacing w:before="100" w:beforeAutospacing="1" w:after="100" w:afterAutospacing="1" w:line="240" w:lineRule="auto"/>
+        <w:ind w:firstLine="360"/>
+        <w:rPr>
+          <w:rFonts w:ascii="Tahoma" w:eastAsia="Times New Roman" w:hAnsi="Tahoma" w:cs="Tahoma"/>
+          <w:color w:val="000000" w:themeColor="text1"/>
+          <w:sz w:val="24"/>
+          <w:szCs w:val="24"/>
+          <w:lang w:val="pt-BR" w:eastAsia="en-GB"/>
+        </w:rPr>
+      </w:pPr>
+      <w:r>
+        <w:rPr>
+          <w:rFonts w:ascii="Tahoma" w:eastAsia="Times New Roman" w:hAnsi="Tahoma" w:cs="Tahoma"/>
+          <w:color w:val="000000" w:themeColor="text1"/>
+          <w:sz w:val="24"/>
+          <w:szCs w:val="24"/>
+          <w:lang w:val="pt-BR" w:eastAsia="en-GB"/>
+        </w:rPr>
+        <w:t xml:space="preserve">Pacote </w:t>
+      </w:r>
+      <w:proofErr w:type="spellStart"/>
+      <w:r>
+        <w:rPr>
+          <w:rFonts w:ascii="Tahoma" w:eastAsia="Times New Roman" w:hAnsi="Tahoma" w:cs="Tahoma"/>
+          <w:color w:val="000000" w:themeColor="text1"/>
+          <w:sz w:val="24"/>
+          <w:szCs w:val="24"/>
+          <w:lang w:val="pt-BR" w:eastAsia="en-GB"/>
+        </w:rPr>
+        <w:t>Servicos</w:t>
+      </w:r>
+      <w:proofErr w:type="spellEnd"/>
+      <w:r>
+        <w:rPr>
+          <w:rFonts w:ascii="Tahoma" w:eastAsia="Times New Roman" w:hAnsi="Tahoma" w:cs="Tahoma"/>
+          <w:color w:val="000000" w:themeColor="text1"/>
+          <w:sz w:val="24"/>
+          <w:szCs w:val="24"/>
+          <w:lang w:val="pt-BR" w:eastAsia="en-GB"/>
+        </w:rPr>
+        <w:t xml:space="preserve"> Classe </w:t>
+      </w:r>
+      <w:proofErr w:type="spellStart"/>
+      <w:r>
+        <w:rPr>
+          <w:rFonts w:ascii="Tahoma" w:eastAsia="Times New Roman" w:hAnsi="Tahoma" w:cs="Tahoma"/>
+          <w:color w:val="000000" w:themeColor="text1"/>
+          <w:sz w:val="24"/>
+          <w:szCs w:val="24"/>
+          <w:lang w:val="pt-BR" w:eastAsia="en-GB"/>
+        </w:rPr>
+        <w:t>Netflix</w:t>
+      </w:r>
+      <w:proofErr w:type="spellEnd"/>
+      <w:r>
+        <w:rPr>
+          <w:rFonts w:ascii="Tahoma" w:eastAsia="Times New Roman" w:hAnsi="Tahoma" w:cs="Tahoma"/>
+          <w:color w:val="000000" w:themeColor="text1"/>
+          <w:sz w:val="24"/>
+          <w:szCs w:val="24"/>
+          <w:lang w:val="pt-BR" w:eastAsia="en-GB"/>
+        </w:rPr>
+        <w:tab/>
+      </w:r>
+    </w:p>
+    <w:p>
+      <w:pPr>
+        <w:spacing w:before="100" w:beforeAutospacing="1" w:after="100" w:afterAutospacing="1" w:line="240" w:lineRule="auto"/>
+        <w:ind w:left="360"/>
+        <w:rPr>
+          <w:rFonts w:ascii="Tahoma" w:eastAsia="Times New Roman" w:hAnsi="Tahoma" w:cs="Tahoma"/>
+          <w:color w:val="000000" w:themeColor="text1"/>
+          <w:sz w:val="24"/>
+          <w:szCs w:val="24"/>
+          <w:lang w:val="pt-BR" w:eastAsia="en-GB"/>
+        </w:rPr>
+      </w:pPr>
+      <w:r>
+        <w:rPr>
+          <w:noProof/>
+          <w:lang w:val="pt-BR" w:eastAsia="pt-BR"/>
+        </w:rPr>
+        <w:drawing>
+          <wp:inline distT="0" distB="0" distL="0" distR="0">
+            <wp:extent cx="4172391" cy="2151260"/>
+            <wp:effectExtent l="19050" t="0" r="0" b="0"/>
+            <wp:docPr id="17" name="Imagem 1"/>
+            <wp:cNvGraphicFramePr>
+              <a:graphicFrameLocks xmlns:a="http://schemas.openxmlformats.org/drawingml/2006/main" noChangeAspect="1"/>
+            </wp:cNvGraphicFramePr>
+            <a:graphic xmlns:a="http://schemas.openxmlformats.org/drawingml/2006/main">
+              <a:graphicData uri="http://schemas.openxmlformats.org/drawingml/2006/picture">
+                <pic:pic xmlns:pic="http://schemas.openxmlformats.org/drawingml/2006/picture">
+                  <pic:nvPicPr>
+                    <pic:cNvPr id="0" name="Picture 1"/>
+                    <pic:cNvPicPr>
+                      <a:picLocks noChangeAspect="1" noChangeArrowheads="1"/>
+                    </pic:cNvPicPr>
+                  </pic:nvPicPr>
+                  <pic:blipFill>
+                    <a:blip r:embed="rId7" cstate="print"/>
+                    <a:srcRect/>
+                    <a:stretch>
+                      <a:fillRect/>
+                    </a:stretch>
+                  </pic:blipFill>
+                  <pic:spPr bwMode="auto">
+                    <a:xfrm>
+                      <a:off x="0" y="0"/>
+                      <a:ext cx="4175568" cy="2152898"/>
+                    </a:xfrm>
+                    <a:prstGeom prst="rect">
+                      <a:avLst/>
+                    </a:prstGeom>
+                    <a:noFill/>
+                    <a:ln w="9525">
+                      <a:noFill/>
+                      <a:miter lim="800000"/>
+                      <a:headEnd/>
+                      <a:tailEnd/>
+                    </a:ln>
+                  </pic:spPr>
+                </pic:pic>
+              </a:graphicData>
+            </a:graphic>
+          </wp:inline>
+        </w:drawing>
+      </w:r>
+    </w:p>
+    <w:p>
+      <w:pPr>
+        <w:spacing w:before="100" w:beforeAutospacing="1" w:after="100" w:afterAutospacing="1" w:line="240" w:lineRule="auto"/>
+        <w:ind w:left="820"/>
+        <w:rPr>
+          <w:rFonts w:ascii="Tahoma" w:eastAsia="Times New Roman" w:hAnsi="Tahoma" w:cs="Tahoma"/>
+          <w:color w:val="000000" w:themeColor="text1"/>
+          <w:sz w:val="24"/>
+          <w:szCs w:val="24"/>
+          <w:lang w:val="pt-BR" w:eastAsia="en-GB"/>
+        </w:rPr>
+      </w:pPr>
+    </w:p>
+    <w:p>
+      <w:pPr>
+        <w:spacing w:before="100" w:beforeAutospacing="1" w:after="100" w:afterAutospacing="1" w:line="240" w:lineRule="auto"/>
+        <w:ind w:left="820"/>
+        <w:rPr>
+          <w:rFonts w:ascii="Tahoma" w:eastAsia="Times New Roman" w:hAnsi="Tahoma" w:cs="Tahoma"/>
+          <w:color w:val="000000" w:themeColor="text1"/>
+          <w:sz w:val="24"/>
+          <w:szCs w:val="24"/>
+          <w:lang w:val="pt-BR" w:eastAsia="en-GB"/>
+        </w:rPr>
+      </w:pPr>
     </w:p>
     <w:p>
       <w:pPr>
@@ -1263,9 +2623,158 @@
           <w:szCs w:val="24"/>
           <w:lang w:val="pt-BR" w:eastAsia="en-GB"/>
         </w:rPr>
-        <w:t>ok</w:t>
+        <w:t>O</w:t>
+      </w:r>
+      <w:r>
+        <w:rPr>
+          <w:rFonts w:ascii="Tahoma" w:eastAsia="Times New Roman" w:hAnsi="Tahoma" w:cs="Tahoma"/>
+          <w:b/>
+          <w:color w:val="000000" w:themeColor="text1"/>
+          <w:sz w:val="24"/>
+          <w:szCs w:val="24"/>
+          <w:lang w:val="pt-BR" w:eastAsia="en-GB"/>
+        </w:rPr>
+        <w:t>k</w:t>
       </w:r>
       <w:proofErr w:type="gramEnd"/>
+    </w:p>
+    <w:p>
+      <w:pPr>
+        <w:spacing w:before="100" w:beforeAutospacing="1" w:after="100" w:afterAutospacing="1" w:line="240" w:lineRule="auto"/>
+        <w:ind w:left="820"/>
+        <w:rPr>
+          <w:rFonts w:ascii="Tahoma" w:eastAsia="Times New Roman" w:hAnsi="Tahoma" w:cs="Tahoma"/>
+          <w:color w:val="000000" w:themeColor="text1"/>
+          <w:sz w:val="24"/>
+          <w:szCs w:val="24"/>
+          <w:lang w:val="pt-BR" w:eastAsia="en-GB"/>
+        </w:rPr>
+      </w:pPr>
+      <w:r>
+        <w:rPr>
+          <w:rFonts w:ascii="Tahoma" w:eastAsia="Times New Roman" w:hAnsi="Tahoma" w:cs="Tahoma"/>
+          <w:color w:val="000000" w:themeColor="text1"/>
+          <w:sz w:val="24"/>
+          <w:szCs w:val="24"/>
+          <w:lang w:val="pt-BR" w:eastAsia="en-GB"/>
+        </w:rPr>
+        <w:t xml:space="preserve">Pacote </w:t>
+      </w:r>
+      <w:proofErr w:type="spellStart"/>
+      <w:r>
+        <w:rPr>
+          <w:rFonts w:ascii="Tahoma" w:eastAsia="Times New Roman" w:hAnsi="Tahoma" w:cs="Tahoma"/>
+          <w:color w:val="000000" w:themeColor="text1"/>
+          <w:sz w:val="24"/>
+          <w:szCs w:val="24"/>
+          <w:lang w:val="pt-BR" w:eastAsia="en-GB"/>
+        </w:rPr>
+        <w:t>Servicos</w:t>
+      </w:r>
+      <w:proofErr w:type="spellEnd"/>
+      <w:r>
+        <w:rPr>
+          <w:rFonts w:ascii="Tahoma" w:eastAsia="Times New Roman" w:hAnsi="Tahoma" w:cs="Tahoma"/>
+          <w:color w:val="000000" w:themeColor="text1"/>
+          <w:sz w:val="24"/>
+          <w:szCs w:val="24"/>
+          <w:lang w:val="pt-BR" w:eastAsia="en-GB"/>
+        </w:rPr>
+        <w:t xml:space="preserve"> Classe </w:t>
+      </w:r>
+      <w:proofErr w:type="spellStart"/>
+      <w:r>
+        <w:rPr>
+          <w:rFonts w:ascii="Tahoma" w:eastAsia="Times New Roman" w:hAnsi="Tahoma" w:cs="Tahoma"/>
+          <w:color w:val="000000" w:themeColor="text1"/>
+          <w:sz w:val="24"/>
+          <w:szCs w:val="24"/>
+          <w:lang w:val="pt-BR" w:eastAsia="en-GB"/>
+        </w:rPr>
+        <w:t>Netflix</w:t>
+      </w:r>
+      <w:proofErr w:type="spellEnd"/>
+    </w:p>
+    <w:p>
+      <w:pPr>
+        <w:spacing w:before="100" w:beforeAutospacing="1" w:after="100" w:afterAutospacing="1" w:line="240" w:lineRule="auto"/>
+        <w:ind w:left="820"/>
+        <w:rPr>
+          <w:rFonts w:ascii="Tahoma" w:eastAsia="Times New Roman" w:hAnsi="Tahoma" w:cs="Tahoma"/>
+          <w:color w:val="000000" w:themeColor="text1"/>
+          <w:sz w:val="24"/>
+          <w:szCs w:val="24"/>
+          <w:lang w:val="pt-BR" w:eastAsia="en-GB"/>
+        </w:rPr>
+      </w:pPr>
+      <w:r>
+        <w:rPr>
+          <w:rFonts w:ascii="Tahoma" w:eastAsia="Times New Roman" w:hAnsi="Tahoma" w:cs="Tahoma"/>
+          <w:noProof/>
+          <w:color w:val="000000" w:themeColor="text1"/>
+          <w:sz w:val="24"/>
+          <w:szCs w:val="24"/>
+          <w:lang w:val="pt-BR" w:eastAsia="pt-BR"/>
+        </w:rPr>
+        <w:drawing>
+          <wp:inline distT="0" distB="0" distL="0" distR="0">
+            <wp:extent cx="5084578" cy="1310850"/>
+            <wp:effectExtent l="19050" t="0" r="1772" b="0"/>
+            <wp:docPr id="18" name="Imagem 16"/>
+            <wp:cNvGraphicFramePr>
+              <a:graphicFrameLocks xmlns:a="http://schemas.openxmlformats.org/drawingml/2006/main" noChangeAspect="1"/>
+            </wp:cNvGraphicFramePr>
+            <a:graphic xmlns:a="http://schemas.openxmlformats.org/drawingml/2006/main">
+              <a:graphicData uri="http://schemas.openxmlformats.org/drawingml/2006/picture">
+                <pic:pic xmlns:pic="http://schemas.openxmlformats.org/drawingml/2006/picture">
+                  <pic:nvPicPr>
+                    <pic:cNvPr id="0" name="Picture 16"/>
+                    <pic:cNvPicPr>
+                      <a:picLocks noChangeAspect="1" noChangeArrowheads="1"/>
+                    </pic:cNvPicPr>
+                  </pic:nvPicPr>
+                  <pic:blipFill>
+                    <a:blip r:embed="rId10" cstate="print"/>
+                    <a:srcRect/>
+                    <a:stretch>
+                      <a:fillRect/>
+                    </a:stretch>
+                  </pic:blipFill>
+                  <pic:spPr bwMode="auto">
+                    <a:xfrm>
+                      <a:off x="0" y="0"/>
+                      <a:ext cx="5082074" cy="1310204"/>
+                    </a:xfrm>
+                    <a:prstGeom prst="rect">
+                      <a:avLst/>
+                    </a:prstGeom>
+                    <a:noFill/>
+                    <a:ln w="9525">
+                      <a:noFill/>
+                      <a:miter lim="800000"/>
+                      <a:headEnd/>
+                      <a:tailEnd/>
+                    </a:ln>
+                  </pic:spPr>
+                </pic:pic>
+              </a:graphicData>
+            </a:graphic>
+          </wp:inline>
+        </w:drawing>
+      </w:r>
+    </w:p>
+    <w:p>
+      <w:pPr>
+        <w:spacing w:before="100" w:beforeAutospacing="1" w:after="100" w:afterAutospacing="1" w:line="240" w:lineRule="auto"/>
+        <w:ind w:left="820"/>
+        <w:rPr>
+          <w:rFonts w:ascii="Tahoma" w:eastAsia="Times New Roman" w:hAnsi="Tahoma" w:cs="Tahoma"/>
+          <w:color w:val="000000" w:themeColor="text1"/>
+          <w:sz w:val="24"/>
+          <w:szCs w:val="24"/>
+          <w:lang w:val="pt-BR" w:eastAsia="en-GB"/>
+        </w:rPr>
+      </w:pPr>
     </w:p>
     <w:p>
       <w:pPr>
@@ -1357,6 +2866,213 @@
         <w:ind w:left="820"/>
         <w:rPr>
           <w:rFonts w:ascii="Tahoma" w:eastAsia="Times New Roman" w:hAnsi="Tahoma" w:cs="Tahoma"/>
+          <w:color w:val="000000" w:themeColor="text1"/>
+          <w:sz w:val="24"/>
+          <w:szCs w:val="24"/>
+          <w:lang w:val="pt-BR" w:eastAsia="en-GB"/>
+        </w:rPr>
+      </w:pPr>
+      <w:r>
+        <w:rPr>
+          <w:rFonts w:ascii="Tahoma" w:eastAsia="Times New Roman" w:hAnsi="Tahoma" w:cs="Tahoma"/>
+          <w:color w:val="000000" w:themeColor="text1"/>
+          <w:sz w:val="24"/>
+          <w:szCs w:val="24"/>
+          <w:lang w:val="pt-BR" w:eastAsia="en-GB"/>
+        </w:rPr>
+        <w:t xml:space="preserve">Pacote </w:t>
+      </w:r>
+      <w:proofErr w:type="spellStart"/>
+      <w:r>
+        <w:rPr>
+          <w:rFonts w:ascii="Tahoma" w:eastAsia="Times New Roman" w:hAnsi="Tahoma" w:cs="Tahoma"/>
+          <w:color w:val="000000" w:themeColor="text1"/>
+          <w:sz w:val="24"/>
+          <w:szCs w:val="24"/>
+          <w:lang w:val="pt-BR" w:eastAsia="en-GB"/>
+        </w:rPr>
+        <w:t>Servicos</w:t>
+      </w:r>
+      <w:proofErr w:type="spellEnd"/>
+      <w:r>
+        <w:rPr>
+          <w:rFonts w:ascii="Tahoma" w:eastAsia="Times New Roman" w:hAnsi="Tahoma" w:cs="Tahoma"/>
+          <w:color w:val="000000" w:themeColor="text1"/>
+          <w:sz w:val="24"/>
+          <w:szCs w:val="24"/>
+          <w:lang w:val="pt-BR" w:eastAsia="en-GB"/>
+        </w:rPr>
+        <w:t xml:space="preserve"> Classe </w:t>
+      </w:r>
+      <w:proofErr w:type="spellStart"/>
+      <w:r>
+        <w:rPr>
+          <w:rFonts w:ascii="Tahoma" w:eastAsia="Times New Roman" w:hAnsi="Tahoma" w:cs="Tahoma"/>
+          <w:color w:val="000000" w:themeColor="text1"/>
+          <w:sz w:val="24"/>
+          <w:szCs w:val="24"/>
+          <w:lang w:val="pt-BR" w:eastAsia="en-GB"/>
+        </w:rPr>
+        <w:t>Netflix</w:t>
+      </w:r>
+      <w:proofErr w:type="spellEnd"/>
+    </w:p>
+    <w:p>
+      <w:pPr>
+        <w:spacing w:before="100" w:beforeAutospacing="1" w:after="100" w:afterAutospacing="1" w:line="240" w:lineRule="auto"/>
+        <w:ind w:left="820"/>
+        <w:rPr>
+          <w:rFonts w:ascii="Tahoma" w:eastAsia="Times New Roman" w:hAnsi="Tahoma" w:cs="Tahoma"/>
+          <w:color w:val="000000" w:themeColor="text1"/>
+          <w:sz w:val="24"/>
+          <w:szCs w:val="24"/>
+          <w:lang w:val="pt-BR" w:eastAsia="en-GB"/>
+        </w:rPr>
+      </w:pPr>
+      <w:r>
+        <w:rPr>
+          <w:rFonts w:ascii="Tahoma" w:eastAsia="Times New Roman" w:hAnsi="Tahoma" w:cs="Tahoma"/>
+          <w:noProof/>
+          <w:color w:val="000000" w:themeColor="text1"/>
+          <w:sz w:val="24"/>
+          <w:szCs w:val="24"/>
+          <w:lang w:val="pt-BR" w:eastAsia="pt-BR"/>
+        </w:rPr>
+        <w:drawing>
+          <wp:inline distT="0" distB="0" distL="0" distR="0">
+            <wp:extent cx="4840029" cy="1247803"/>
+            <wp:effectExtent l="19050" t="0" r="0" b="0"/>
+            <wp:docPr id="19" name="Imagem 19"/>
+            <wp:cNvGraphicFramePr>
+              <a:graphicFrameLocks xmlns:a="http://schemas.openxmlformats.org/drawingml/2006/main" noChangeAspect="1"/>
+            </wp:cNvGraphicFramePr>
+            <a:graphic xmlns:a="http://schemas.openxmlformats.org/drawingml/2006/main">
+              <a:graphicData uri="http://schemas.openxmlformats.org/drawingml/2006/picture">
+                <pic:pic xmlns:pic="http://schemas.openxmlformats.org/drawingml/2006/picture">
+                  <pic:nvPicPr>
+                    <pic:cNvPr id="0" name="Picture 19"/>
+                    <pic:cNvPicPr>
+                      <a:picLocks noChangeAspect="1" noChangeArrowheads="1"/>
+                    </pic:cNvPicPr>
+                  </pic:nvPicPr>
+                  <pic:blipFill>
+                    <a:blip r:embed="rId11" cstate="print"/>
+                    <a:srcRect/>
+                    <a:stretch>
+                      <a:fillRect/>
+                    </a:stretch>
+                  </pic:blipFill>
+                  <pic:spPr bwMode="auto">
+                    <a:xfrm>
+                      <a:off x="0" y="0"/>
+                      <a:ext cx="4837645" cy="1247188"/>
+                    </a:xfrm>
+                    <a:prstGeom prst="rect">
+                      <a:avLst/>
+                    </a:prstGeom>
+                    <a:noFill/>
+                    <a:ln w="9525">
+                      <a:noFill/>
+                      <a:miter lim="800000"/>
+                      <a:headEnd/>
+                      <a:tailEnd/>
+                    </a:ln>
+                  </pic:spPr>
+                </pic:pic>
+              </a:graphicData>
+            </a:graphic>
+          </wp:inline>
+        </w:drawing>
+      </w:r>
+    </w:p>
+    <w:p>
+      <w:pPr>
+        <w:spacing w:before="100" w:beforeAutospacing="1" w:after="100" w:afterAutospacing="1" w:line="240" w:lineRule="auto"/>
+        <w:ind w:left="820"/>
+        <w:rPr>
+          <w:rFonts w:ascii="Tahoma" w:eastAsia="Times New Roman" w:hAnsi="Tahoma" w:cs="Tahoma"/>
+          <w:color w:val="000000" w:themeColor="text1"/>
+          <w:sz w:val="24"/>
+          <w:szCs w:val="24"/>
+          <w:lang w:val="pt-BR" w:eastAsia="en-GB"/>
+        </w:rPr>
+      </w:pPr>
+      <w:r>
+        <w:rPr>
+          <w:rFonts w:ascii="Tahoma" w:eastAsia="Times New Roman" w:hAnsi="Tahoma" w:cs="Tahoma"/>
+          <w:noProof/>
+          <w:color w:val="000000" w:themeColor="text1"/>
+          <w:sz w:val="24"/>
+          <w:szCs w:val="24"/>
+          <w:lang w:val="pt-BR" w:eastAsia="pt-BR"/>
+        </w:rPr>
+        <w:lastRenderedPageBreak/>
+        <w:drawing>
+          <wp:inline distT="0" distB="0" distL="0" distR="0">
+            <wp:extent cx="5400040" cy="933375"/>
+            <wp:effectExtent l="19050" t="0" r="0" b="0"/>
+            <wp:docPr id="22" name="Imagem 22"/>
+            <wp:cNvGraphicFramePr>
+              <a:graphicFrameLocks xmlns:a="http://schemas.openxmlformats.org/drawingml/2006/main" noChangeAspect="1"/>
+            </wp:cNvGraphicFramePr>
+            <a:graphic xmlns:a="http://schemas.openxmlformats.org/drawingml/2006/main">
+              <a:graphicData uri="http://schemas.openxmlformats.org/drawingml/2006/picture">
+                <pic:pic xmlns:pic="http://schemas.openxmlformats.org/drawingml/2006/picture">
+                  <pic:nvPicPr>
+                    <pic:cNvPr id="0" name="Picture 22"/>
+                    <pic:cNvPicPr>
+                      <a:picLocks noChangeAspect="1" noChangeArrowheads="1"/>
+                    </pic:cNvPicPr>
+                  </pic:nvPicPr>
+                  <pic:blipFill>
+                    <a:blip r:embed="rId12" cstate="print"/>
+                    <a:srcRect/>
+                    <a:stretch>
+                      <a:fillRect/>
+                    </a:stretch>
+                  </pic:blipFill>
+                  <pic:spPr bwMode="auto">
+                    <a:xfrm>
+                      <a:off x="0" y="0"/>
+                      <a:ext cx="5400040" cy="933375"/>
+                    </a:xfrm>
+                    <a:prstGeom prst="rect">
+                      <a:avLst/>
+                    </a:prstGeom>
+                    <a:noFill/>
+                    <a:ln w="9525">
+                      <a:noFill/>
+                      <a:miter lim="800000"/>
+                      <a:headEnd/>
+                      <a:tailEnd/>
+                    </a:ln>
+                  </pic:spPr>
+                </pic:pic>
+              </a:graphicData>
+            </a:graphic>
+          </wp:inline>
+        </w:drawing>
+      </w:r>
+    </w:p>
+    <w:p>
+      <w:pPr>
+        <w:spacing w:before="100" w:beforeAutospacing="1" w:after="100" w:afterAutospacing="1" w:line="240" w:lineRule="auto"/>
+        <w:ind w:left="820"/>
+        <w:rPr>
+          <w:rFonts w:ascii="Tahoma" w:eastAsia="Times New Roman" w:hAnsi="Tahoma" w:cs="Tahoma"/>
+          <w:color w:val="000000" w:themeColor="text1"/>
+          <w:sz w:val="24"/>
+          <w:szCs w:val="24"/>
+          <w:lang w:val="pt-BR" w:eastAsia="en-GB"/>
+        </w:rPr>
+      </w:pPr>
+    </w:p>
+    <w:p>
+      <w:pPr>
+        <w:spacing w:before="100" w:beforeAutospacing="1" w:after="100" w:afterAutospacing="1" w:line="240" w:lineRule="auto"/>
+        <w:ind w:left="820"/>
+        <w:rPr>
+          <w:rFonts w:ascii="Tahoma" w:eastAsia="Times New Roman" w:hAnsi="Tahoma" w:cs="Tahoma"/>
           <w:i/>
           <w:color w:val="000000" w:themeColor="text1"/>
           <w:sz w:val="24"/>
@@ -1424,7 +3140,6 @@
           <w:szCs w:val="24"/>
           <w:lang w:val="pt-BR" w:eastAsia="en-GB"/>
         </w:rPr>
-        <w:lastRenderedPageBreak/>
         <w:t xml:space="preserve">Um </w:t>
       </w:r>
       <w:proofErr w:type="spellStart"/>
@@ -1460,6 +3175,405 @@
         </w:rPr>
         <w:t>ok</w:t>
       </w:r>
+    </w:p>
+    <w:p>
+      <w:pPr>
+        <w:pStyle w:val="PargrafodaLista"/>
+        <w:spacing w:before="100" w:beforeAutospacing="1" w:after="100" w:afterAutospacing="1" w:line="240" w:lineRule="auto"/>
+        <w:rPr>
+          <w:rFonts w:ascii="Tahoma" w:eastAsia="Times New Roman" w:hAnsi="Tahoma" w:cs="Tahoma"/>
+          <w:color w:val="000000" w:themeColor="text1"/>
+          <w:sz w:val="24"/>
+          <w:szCs w:val="24"/>
+          <w:lang w:val="pt-BR" w:eastAsia="en-GB"/>
+        </w:rPr>
+      </w:pPr>
+      <w:r>
+        <w:rPr>
+          <w:rFonts w:ascii="Tahoma" w:eastAsia="Times New Roman" w:hAnsi="Tahoma" w:cs="Tahoma"/>
+          <w:color w:val="000000" w:themeColor="text1"/>
+          <w:sz w:val="24"/>
+          <w:szCs w:val="24"/>
+          <w:lang w:val="pt-BR" w:eastAsia="en-GB"/>
+        </w:rPr>
+        <w:t xml:space="preserve">Pacote </w:t>
+      </w:r>
+      <w:proofErr w:type="spellStart"/>
+      <w:r>
+        <w:rPr>
+          <w:rFonts w:ascii="Tahoma" w:eastAsia="Times New Roman" w:hAnsi="Tahoma" w:cs="Tahoma"/>
+          <w:color w:val="000000" w:themeColor="text1"/>
+          <w:sz w:val="24"/>
+          <w:szCs w:val="24"/>
+          <w:lang w:val="pt-BR" w:eastAsia="en-GB"/>
+        </w:rPr>
+        <w:t>Servicos</w:t>
+      </w:r>
+      <w:proofErr w:type="spellEnd"/>
+      <w:r>
+        <w:rPr>
+          <w:rFonts w:ascii="Tahoma" w:eastAsia="Times New Roman" w:hAnsi="Tahoma" w:cs="Tahoma"/>
+          <w:color w:val="000000" w:themeColor="text1"/>
+          <w:sz w:val="24"/>
+          <w:szCs w:val="24"/>
+          <w:lang w:val="pt-BR" w:eastAsia="en-GB"/>
+        </w:rPr>
+        <w:t xml:space="preserve"> Classe </w:t>
+      </w:r>
+      <w:proofErr w:type="spellStart"/>
+      <w:r>
+        <w:rPr>
+          <w:rFonts w:ascii="Tahoma" w:eastAsia="Times New Roman" w:hAnsi="Tahoma" w:cs="Tahoma"/>
+          <w:color w:val="000000" w:themeColor="text1"/>
+          <w:sz w:val="24"/>
+          <w:szCs w:val="24"/>
+          <w:lang w:val="pt-BR" w:eastAsia="en-GB"/>
+        </w:rPr>
+        <w:t>Netflix</w:t>
+      </w:r>
+      <w:proofErr w:type="spellEnd"/>
+    </w:p>
+    <w:p>
+      <w:pPr>
+        <w:spacing w:before="100" w:beforeAutospacing="1" w:after="100" w:afterAutospacing="1" w:line="240" w:lineRule="auto"/>
+        <w:ind w:left="820"/>
+        <w:rPr>
+          <w:rFonts w:ascii="Tahoma" w:eastAsia="Times New Roman" w:hAnsi="Tahoma" w:cs="Tahoma"/>
+          <w:color w:val="000000" w:themeColor="text1"/>
+          <w:sz w:val="24"/>
+          <w:szCs w:val="24"/>
+          <w:lang w:val="pt-BR" w:eastAsia="en-GB"/>
+        </w:rPr>
+      </w:pPr>
+      <w:r>
+        <w:rPr>
+          <w:rFonts w:ascii="Tahoma" w:eastAsia="Times New Roman" w:hAnsi="Tahoma" w:cs="Tahoma"/>
+          <w:noProof/>
+          <w:color w:val="000000" w:themeColor="text1"/>
+          <w:sz w:val="24"/>
+          <w:szCs w:val="24"/>
+          <w:lang w:val="pt-BR" w:eastAsia="pt-BR"/>
+        </w:rPr>
+        <w:drawing>
+          <wp:inline distT="0" distB="0" distL="0" distR="0">
+            <wp:extent cx="5400040" cy="1404903"/>
+            <wp:effectExtent l="19050" t="0" r="0" b="0"/>
+            <wp:docPr id="25" name="Imagem 25"/>
+            <wp:cNvGraphicFramePr>
+              <a:graphicFrameLocks xmlns:a="http://schemas.openxmlformats.org/drawingml/2006/main" noChangeAspect="1"/>
+            </wp:cNvGraphicFramePr>
+            <a:graphic xmlns:a="http://schemas.openxmlformats.org/drawingml/2006/main">
+              <a:graphicData uri="http://schemas.openxmlformats.org/drawingml/2006/picture">
+                <pic:pic xmlns:pic="http://schemas.openxmlformats.org/drawingml/2006/picture">
+                  <pic:nvPicPr>
+                    <pic:cNvPr id="0" name="Picture 25"/>
+                    <pic:cNvPicPr>
+                      <a:picLocks noChangeAspect="1" noChangeArrowheads="1"/>
+                    </pic:cNvPicPr>
+                  </pic:nvPicPr>
+                  <pic:blipFill>
+                    <a:blip r:embed="rId13" cstate="print"/>
+                    <a:srcRect/>
+                    <a:stretch>
+                      <a:fillRect/>
+                    </a:stretch>
+                  </pic:blipFill>
+                  <pic:spPr bwMode="auto">
+                    <a:xfrm>
+                      <a:off x="0" y="0"/>
+                      <a:ext cx="5400040" cy="1404903"/>
+                    </a:xfrm>
+                    <a:prstGeom prst="rect">
+                      <a:avLst/>
+                    </a:prstGeom>
+                    <a:noFill/>
+                    <a:ln w="9525">
+                      <a:noFill/>
+                      <a:miter lim="800000"/>
+                      <a:headEnd/>
+                      <a:tailEnd/>
+                    </a:ln>
+                  </pic:spPr>
+                </pic:pic>
+              </a:graphicData>
+            </a:graphic>
+          </wp:inline>
+        </w:drawing>
+      </w:r>
+    </w:p>
+    <w:p>
+      <w:pPr>
+        <w:spacing w:before="100" w:beforeAutospacing="1" w:after="100" w:afterAutospacing="1" w:line="240" w:lineRule="auto"/>
+        <w:ind w:left="820"/>
+        <w:rPr>
+          <w:rFonts w:ascii="Tahoma" w:eastAsia="Times New Roman" w:hAnsi="Tahoma" w:cs="Tahoma"/>
+          <w:color w:val="000000" w:themeColor="text1"/>
+          <w:sz w:val="24"/>
+          <w:szCs w:val="24"/>
+          <w:lang w:val="pt-BR" w:eastAsia="en-GB"/>
+        </w:rPr>
+      </w:pPr>
+      <w:r>
+        <w:rPr>
+          <w:rFonts w:ascii="Tahoma" w:eastAsia="Times New Roman" w:hAnsi="Tahoma" w:cs="Tahoma"/>
+          <w:noProof/>
+          <w:color w:val="000000" w:themeColor="text1"/>
+          <w:sz w:val="24"/>
+          <w:szCs w:val="24"/>
+          <w:lang w:val="pt-BR" w:eastAsia="pt-BR"/>
+        </w:rPr>
+        <w:drawing>
+          <wp:inline distT="0" distB="0" distL="0" distR="0">
+            <wp:extent cx="5836004" cy="1030412"/>
+            <wp:effectExtent l="19050" t="0" r="0" b="0"/>
+            <wp:docPr id="28" name="Imagem 28"/>
+            <wp:cNvGraphicFramePr>
+              <a:graphicFrameLocks xmlns:a="http://schemas.openxmlformats.org/drawingml/2006/main" noChangeAspect="1"/>
+            </wp:cNvGraphicFramePr>
+            <a:graphic xmlns:a="http://schemas.openxmlformats.org/drawingml/2006/main">
+              <a:graphicData uri="http://schemas.openxmlformats.org/drawingml/2006/picture">
+                <pic:pic xmlns:pic="http://schemas.openxmlformats.org/drawingml/2006/picture">
+                  <pic:nvPicPr>
+                    <pic:cNvPr id="0" name="Picture 28"/>
+                    <pic:cNvPicPr>
+                      <a:picLocks noChangeAspect="1" noChangeArrowheads="1"/>
+                    </pic:cNvPicPr>
+                  </pic:nvPicPr>
+                  <pic:blipFill>
+                    <a:blip r:embed="rId14" cstate="print"/>
+                    <a:srcRect/>
+                    <a:stretch>
+                      <a:fillRect/>
+                    </a:stretch>
+                  </pic:blipFill>
+                  <pic:spPr bwMode="auto">
+                    <a:xfrm>
+                      <a:off x="0" y="0"/>
+                      <a:ext cx="5835654" cy="1030350"/>
+                    </a:xfrm>
+                    <a:prstGeom prst="rect">
+                      <a:avLst/>
+                    </a:prstGeom>
+                    <a:noFill/>
+                    <a:ln w="9525">
+                      <a:noFill/>
+                      <a:miter lim="800000"/>
+                      <a:headEnd/>
+                      <a:tailEnd/>
+                    </a:ln>
+                  </pic:spPr>
+                </pic:pic>
+              </a:graphicData>
+            </a:graphic>
+          </wp:inline>
+        </w:drawing>
+      </w:r>
+    </w:p>
+    <w:p>
+      <w:pPr>
+        <w:spacing w:before="100" w:beforeAutospacing="1" w:after="100" w:afterAutospacing="1" w:line="240" w:lineRule="auto"/>
+        <w:ind w:left="820"/>
+        <w:rPr>
+          <w:rFonts w:ascii="Tahoma" w:eastAsia="Times New Roman" w:hAnsi="Tahoma" w:cs="Tahoma"/>
+          <w:color w:val="000000" w:themeColor="text1"/>
+          <w:sz w:val="24"/>
+          <w:szCs w:val="24"/>
+          <w:lang w:val="pt-BR" w:eastAsia="en-GB"/>
+        </w:rPr>
+      </w:pPr>
+      <w:r>
+        <w:rPr>
+          <w:rFonts w:ascii="Tahoma" w:eastAsia="Times New Roman" w:hAnsi="Tahoma" w:cs="Tahoma"/>
+          <w:noProof/>
+          <w:color w:val="000000" w:themeColor="text1"/>
+          <w:sz w:val="24"/>
+          <w:szCs w:val="24"/>
+          <w:lang w:val="pt-BR" w:eastAsia="pt-BR"/>
+        </w:rPr>
+        <w:drawing>
+          <wp:inline distT="0" distB="0" distL="0" distR="0">
+            <wp:extent cx="5084578" cy="1261053"/>
+            <wp:effectExtent l="19050" t="0" r="1772" b="0"/>
+            <wp:docPr id="31" name="Imagem 31"/>
+            <wp:cNvGraphicFramePr>
+              <a:graphicFrameLocks xmlns:a="http://schemas.openxmlformats.org/drawingml/2006/main" noChangeAspect="1"/>
+            </wp:cNvGraphicFramePr>
+            <a:graphic xmlns:a="http://schemas.openxmlformats.org/drawingml/2006/main">
+              <a:graphicData uri="http://schemas.openxmlformats.org/drawingml/2006/picture">
+                <pic:pic xmlns:pic="http://schemas.openxmlformats.org/drawingml/2006/picture">
+                  <pic:nvPicPr>
+                    <pic:cNvPr id="0" name="Picture 31"/>
+                    <pic:cNvPicPr>
+                      <a:picLocks noChangeAspect="1" noChangeArrowheads="1"/>
+                    </pic:cNvPicPr>
+                  </pic:nvPicPr>
+                  <pic:blipFill>
+                    <a:blip r:embed="rId15" cstate="print"/>
+                    <a:srcRect/>
+                    <a:stretch>
+                      <a:fillRect/>
+                    </a:stretch>
+                  </pic:blipFill>
+                  <pic:spPr bwMode="auto">
+                    <a:xfrm>
+                      <a:off x="0" y="0"/>
+                      <a:ext cx="5084524" cy="1261040"/>
+                    </a:xfrm>
+                    <a:prstGeom prst="rect">
+                      <a:avLst/>
+                    </a:prstGeom>
+                    <a:noFill/>
+                    <a:ln w="9525">
+                      <a:noFill/>
+                      <a:miter lim="800000"/>
+                      <a:headEnd/>
+                      <a:tailEnd/>
+                    </a:ln>
+                  </pic:spPr>
+                </pic:pic>
+              </a:graphicData>
+            </a:graphic>
+          </wp:inline>
+        </w:drawing>
+      </w:r>
+    </w:p>
+    <w:p>
+      <w:pPr>
+        <w:spacing w:before="100" w:beforeAutospacing="1" w:after="100" w:afterAutospacing="1" w:line="240" w:lineRule="auto"/>
+        <w:ind w:left="820"/>
+        <w:rPr>
+          <w:rFonts w:ascii="Tahoma" w:eastAsia="Times New Roman" w:hAnsi="Tahoma" w:cs="Tahoma"/>
+          <w:color w:val="000000" w:themeColor="text1"/>
+          <w:sz w:val="24"/>
+          <w:szCs w:val="24"/>
+          <w:lang w:val="pt-BR" w:eastAsia="en-GB"/>
+        </w:rPr>
+      </w:pPr>
+      <w:r>
+        <w:rPr>
+          <w:rFonts w:ascii="Tahoma" w:eastAsia="Times New Roman" w:hAnsi="Tahoma" w:cs="Tahoma"/>
+          <w:color w:val="000000" w:themeColor="text1"/>
+          <w:sz w:val="24"/>
+          <w:szCs w:val="24"/>
+          <w:lang w:val="pt-BR" w:eastAsia="en-GB"/>
+        </w:rPr>
+        <w:t xml:space="preserve">Utilizados na Classe </w:t>
+      </w:r>
+      <w:proofErr w:type="spellStart"/>
+      <w:r>
+        <w:rPr>
+          <w:rFonts w:ascii="Tahoma" w:eastAsia="Times New Roman" w:hAnsi="Tahoma" w:cs="Tahoma"/>
+          <w:color w:val="000000" w:themeColor="text1"/>
+          <w:sz w:val="24"/>
+          <w:szCs w:val="24"/>
+          <w:lang w:val="pt-BR" w:eastAsia="en-GB"/>
+        </w:rPr>
+        <w:t>Main</w:t>
+      </w:r>
+      <w:proofErr w:type="spellEnd"/>
+      <w:r>
+        <w:rPr>
+          <w:rFonts w:ascii="Tahoma" w:eastAsia="Times New Roman" w:hAnsi="Tahoma" w:cs="Tahoma"/>
+          <w:color w:val="000000" w:themeColor="text1"/>
+          <w:sz w:val="24"/>
+          <w:szCs w:val="24"/>
+          <w:lang w:val="pt-BR" w:eastAsia="en-GB"/>
+        </w:rPr>
+        <w:t xml:space="preserve"> função </w:t>
+      </w:r>
+      <w:proofErr w:type="spellStart"/>
+      <w:r>
+        <w:rPr>
+          <w:rFonts w:ascii="Tahoma" w:eastAsia="Times New Roman" w:hAnsi="Tahoma" w:cs="Tahoma"/>
+          <w:color w:val="000000" w:themeColor="text1"/>
+          <w:sz w:val="24"/>
+          <w:szCs w:val="24"/>
+          <w:lang w:val="pt-BR" w:eastAsia="en-GB"/>
+        </w:rPr>
+        <w:t>main</w:t>
+      </w:r>
+      <w:proofErr w:type="spellEnd"/>
+    </w:p>
+    <w:p>
+      <w:pPr>
+        <w:spacing w:before="100" w:beforeAutospacing="1" w:after="100" w:afterAutospacing="1" w:line="240" w:lineRule="auto"/>
+        <w:ind w:left="820"/>
+        <w:rPr>
+          <w:rFonts w:ascii="Tahoma" w:eastAsia="Times New Roman" w:hAnsi="Tahoma" w:cs="Tahoma"/>
+          <w:color w:val="000000" w:themeColor="text1"/>
+          <w:sz w:val="24"/>
+          <w:szCs w:val="24"/>
+          <w:lang w:val="pt-BR" w:eastAsia="en-GB"/>
+        </w:rPr>
+      </w:pPr>
+      <w:r>
+        <w:rPr>
+          <w:rFonts w:ascii="Tahoma" w:eastAsia="Times New Roman" w:hAnsi="Tahoma" w:cs="Tahoma"/>
+          <w:noProof/>
+          <w:color w:val="000000" w:themeColor="text1"/>
+          <w:sz w:val="24"/>
+          <w:szCs w:val="24"/>
+          <w:lang w:val="pt-BR" w:eastAsia="pt-BR"/>
+        </w:rPr>
+        <w:drawing>
+          <wp:inline distT="0" distB="0" distL="0" distR="0">
+            <wp:extent cx="4029710" cy="1201420"/>
+            <wp:effectExtent l="19050" t="0" r="8890" b="0"/>
+            <wp:docPr id="34" name="Imagem 34"/>
+            <wp:cNvGraphicFramePr>
+              <a:graphicFrameLocks xmlns:a="http://schemas.openxmlformats.org/drawingml/2006/main" noChangeAspect="1"/>
+            </wp:cNvGraphicFramePr>
+            <a:graphic xmlns:a="http://schemas.openxmlformats.org/drawingml/2006/main">
+              <a:graphicData uri="http://schemas.openxmlformats.org/drawingml/2006/picture">
+                <pic:pic xmlns:pic="http://schemas.openxmlformats.org/drawingml/2006/picture">
+                  <pic:nvPicPr>
+                    <pic:cNvPr id="0" name="Picture 34"/>
+                    <pic:cNvPicPr>
+                      <a:picLocks noChangeAspect="1" noChangeArrowheads="1"/>
+                    </pic:cNvPicPr>
+                  </pic:nvPicPr>
+                  <pic:blipFill>
+                    <a:blip r:embed="rId16" cstate="print"/>
+                    <a:srcRect/>
+                    <a:stretch>
+                      <a:fillRect/>
+                    </a:stretch>
+                  </pic:blipFill>
+                  <pic:spPr bwMode="auto">
+                    <a:xfrm>
+                      <a:off x="0" y="0"/>
+                      <a:ext cx="4029710" cy="1201420"/>
+                    </a:xfrm>
+                    <a:prstGeom prst="rect">
+                      <a:avLst/>
+                    </a:prstGeom>
+                    <a:noFill/>
+                    <a:ln w="9525">
+                      <a:noFill/>
+                      <a:miter lim="800000"/>
+                      <a:headEnd/>
+                      <a:tailEnd/>
+                    </a:ln>
+                  </pic:spPr>
+                </pic:pic>
+              </a:graphicData>
+            </a:graphic>
+          </wp:inline>
+        </w:drawing>
+      </w:r>
+    </w:p>
+    <w:p>
+      <w:pPr>
+        <w:spacing w:before="100" w:beforeAutospacing="1" w:after="100" w:afterAutospacing="1" w:line="240" w:lineRule="auto"/>
+        <w:ind w:left="820"/>
+        <w:rPr>
+          <w:rFonts w:ascii="Tahoma" w:eastAsia="Times New Roman" w:hAnsi="Tahoma" w:cs="Tahoma"/>
+          <w:color w:val="000000" w:themeColor="text1"/>
+          <w:sz w:val="24"/>
+          <w:szCs w:val="24"/>
+          <w:lang w:val="pt-BR" w:eastAsia="en-GB"/>
+        </w:rPr>
+      </w:pPr>
     </w:p>
     <w:p>
       <w:pPr>
@@ -1485,6 +3599,7 @@
           <w:szCs w:val="24"/>
           <w:lang w:val="pt-BR" w:eastAsia="en-GB"/>
         </w:rPr>
+        <w:lastRenderedPageBreak/>
         <w:t xml:space="preserve">Método </w:t>
       </w:r>
       <w:proofErr w:type="spellStart"/>
@@ -1521,6 +3636,290 @@
         <w:t>main</w:t>
       </w:r>
       <w:proofErr w:type="spellEnd"/>
+    </w:p>
+    <w:p>
+      <w:pPr>
+        <w:pStyle w:val="PargrafodaLista"/>
+        <w:spacing w:before="100" w:beforeAutospacing="1" w:after="100" w:afterAutospacing="1" w:line="240" w:lineRule="auto"/>
+        <w:rPr>
+          <w:rFonts w:ascii="Tahoma" w:eastAsia="Times New Roman" w:hAnsi="Tahoma" w:cs="Tahoma"/>
+          <w:color w:val="000000" w:themeColor="text1"/>
+          <w:sz w:val="24"/>
+          <w:szCs w:val="24"/>
+          <w:lang w:val="pt-BR" w:eastAsia="en-GB"/>
+        </w:rPr>
+      </w:pPr>
+      <w:r>
+        <w:rPr>
+          <w:rFonts w:ascii="Tahoma" w:eastAsia="Times New Roman" w:hAnsi="Tahoma" w:cs="Tahoma"/>
+          <w:color w:val="000000" w:themeColor="text1"/>
+          <w:sz w:val="24"/>
+          <w:szCs w:val="24"/>
+          <w:lang w:val="pt-BR" w:eastAsia="en-GB"/>
+        </w:rPr>
+        <w:t xml:space="preserve">Pacote </w:t>
+      </w:r>
+      <w:proofErr w:type="spellStart"/>
+      <w:r>
+        <w:rPr>
+          <w:rFonts w:ascii="Tahoma" w:eastAsia="Times New Roman" w:hAnsi="Tahoma" w:cs="Tahoma"/>
+          <w:color w:val="000000" w:themeColor="text1"/>
+          <w:sz w:val="24"/>
+          <w:szCs w:val="24"/>
+          <w:lang w:val="pt-BR" w:eastAsia="en-GB"/>
+        </w:rPr>
+        <w:t>Servicos</w:t>
+      </w:r>
+      <w:proofErr w:type="spellEnd"/>
+      <w:r>
+        <w:rPr>
+          <w:rFonts w:ascii="Tahoma" w:eastAsia="Times New Roman" w:hAnsi="Tahoma" w:cs="Tahoma"/>
+          <w:color w:val="000000" w:themeColor="text1"/>
+          <w:sz w:val="24"/>
+          <w:szCs w:val="24"/>
+          <w:lang w:val="pt-BR" w:eastAsia="en-GB"/>
+        </w:rPr>
+        <w:t xml:space="preserve"> Classe </w:t>
+      </w:r>
+      <w:proofErr w:type="spellStart"/>
+      <w:r>
+        <w:rPr>
+          <w:rFonts w:ascii="Tahoma" w:eastAsia="Times New Roman" w:hAnsi="Tahoma" w:cs="Tahoma"/>
+          <w:color w:val="000000" w:themeColor="text1"/>
+          <w:sz w:val="24"/>
+          <w:szCs w:val="24"/>
+          <w:lang w:val="pt-BR" w:eastAsia="en-GB"/>
+        </w:rPr>
+        <w:t>Netflix</w:t>
+      </w:r>
+      <w:proofErr w:type="spellEnd"/>
+    </w:p>
+    <w:p>
+      <w:pPr>
+        <w:spacing w:before="100" w:beforeAutospacing="1" w:after="100" w:afterAutospacing="1" w:line="240" w:lineRule="auto"/>
+        <w:ind w:left="820"/>
+        <w:rPr>
+          <w:rFonts w:ascii="Tahoma" w:eastAsia="Times New Roman" w:hAnsi="Tahoma" w:cs="Tahoma"/>
+          <w:color w:val="000000" w:themeColor="text1"/>
+          <w:sz w:val="24"/>
+          <w:szCs w:val="24"/>
+          <w:lang w:val="pt-BR" w:eastAsia="en-GB"/>
+        </w:rPr>
+      </w:pPr>
+      <w:r>
+        <w:rPr>
+          <w:rFonts w:ascii="Tahoma" w:eastAsia="Times New Roman" w:hAnsi="Tahoma" w:cs="Tahoma"/>
+          <w:noProof/>
+          <w:color w:val="000000" w:themeColor="text1"/>
+          <w:sz w:val="24"/>
+          <w:szCs w:val="24"/>
+          <w:lang w:val="pt-BR" w:eastAsia="pt-BR"/>
+        </w:rPr>
+        <w:drawing>
+          <wp:inline distT="0" distB="0" distL="0" distR="0">
+            <wp:extent cx="5400040" cy="3049647"/>
+            <wp:effectExtent l="19050" t="0" r="0" b="0"/>
+            <wp:docPr id="37" name="Imagem 37"/>
+            <wp:cNvGraphicFramePr>
+              <a:graphicFrameLocks xmlns:a="http://schemas.openxmlformats.org/drawingml/2006/main" noChangeAspect="1"/>
+            </wp:cNvGraphicFramePr>
+            <a:graphic xmlns:a="http://schemas.openxmlformats.org/drawingml/2006/main">
+              <a:graphicData uri="http://schemas.openxmlformats.org/drawingml/2006/picture">
+                <pic:pic xmlns:pic="http://schemas.openxmlformats.org/drawingml/2006/picture">
+                  <pic:nvPicPr>
+                    <pic:cNvPr id="0" name="Picture 37"/>
+                    <pic:cNvPicPr>
+                      <a:picLocks noChangeAspect="1" noChangeArrowheads="1"/>
+                    </pic:cNvPicPr>
+                  </pic:nvPicPr>
+                  <pic:blipFill>
+                    <a:blip r:embed="rId17" cstate="print"/>
+                    <a:srcRect/>
+                    <a:stretch>
+                      <a:fillRect/>
+                    </a:stretch>
+                  </pic:blipFill>
+                  <pic:spPr bwMode="auto">
+                    <a:xfrm>
+                      <a:off x="0" y="0"/>
+                      <a:ext cx="5400040" cy="3049647"/>
+                    </a:xfrm>
+                    <a:prstGeom prst="rect">
+                      <a:avLst/>
+                    </a:prstGeom>
+                    <a:noFill/>
+                    <a:ln w="9525">
+                      <a:noFill/>
+                      <a:miter lim="800000"/>
+                      <a:headEnd/>
+                      <a:tailEnd/>
+                    </a:ln>
+                  </pic:spPr>
+                </pic:pic>
+              </a:graphicData>
+            </a:graphic>
+          </wp:inline>
+        </w:drawing>
+      </w:r>
+    </w:p>
+    <w:p>
+      <w:pPr>
+        <w:spacing w:before="100" w:beforeAutospacing="1" w:after="100" w:afterAutospacing="1" w:line="240" w:lineRule="auto"/>
+        <w:ind w:left="820"/>
+        <w:rPr>
+          <w:rFonts w:ascii="Tahoma" w:eastAsia="Times New Roman" w:hAnsi="Tahoma" w:cs="Tahoma"/>
+          <w:color w:val="000000" w:themeColor="text1"/>
+          <w:sz w:val="24"/>
+          <w:szCs w:val="24"/>
+          <w:lang w:val="pt-BR" w:eastAsia="en-GB"/>
+        </w:rPr>
+      </w:pPr>
+      <w:r>
+        <w:rPr>
+          <w:rFonts w:ascii="Tahoma" w:eastAsia="Times New Roman" w:hAnsi="Tahoma" w:cs="Tahoma"/>
+          <w:color w:val="000000" w:themeColor="text1"/>
+          <w:sz w:val="24"/>
+          <w:szCs w:val="24"/>
+          <w:lang w:val="pt-BR" w:eastAsia="en-GB"/>
+        </w:rPr>
+        <w:t xml:space="preserve">Utilizados na Classe </w:t>
+      </w:r>
+      <w:proofErr w:type="spellStart"/>
+      <w:r>
+        <w:rPr>
+          <w:rFonts w:ascii="Tahoma" w:eastAsia="Times New Roman" w:hAnsi="Tahoma" w:cs="Tahoma"/>
+          <w:color w:val="000000" w:themeColor="text1"/>
+          <w:sz w:val="24"/>
+          <w:szCs w:val="24"/>
+          <w:lang w:val="pt-BR" w:eastAsia="en-GB"/>
+        </w:rPr>
+        <w:t>Main</w:t>
+      </w:r>
+      <w:proofErr w:type="spellEnd"/>
+      <w:r>
+        <w:rPr>
+          <w:rFonts w:ascii="Tahoma" w:eastAsia="Times New Roman" w:hAnsi="Tahoma" w:cs="Tahoma"/>
+          <w:color w:val="000000" w:themeColor="text1"/>
+          <w:sz w:val="24"/>
+          <w:szCs w:val="24"/>
+          <w:lang w:val="pt-BR" w:eastAsia="en-GB"/>
+        </w:rPr>
+        <w:t xml:space="preserve"> função </w:t>
+      </w:r>
+      <w:proofErr w:type="spellStart"/>
+      <w:r>
+        <w:rPr>
+          <w:rFonts w:ascii="Tahoma" w:eastAsia="Times New Roman" w:hAnsi="Tahoma" w:cs="Tahoma"/>
+          <w:color w:val="000000" w:themeColor="text1"/>
+          <w:sz w:val="24"/>
+          <w:szCs w:val="24"/>
+          <w:lang w:val="pt-BR" w:eastAsia="en-GB"/>
+        </w:rPr>
+        <w:t>main</w:t>
+      </w:r>
+      <w:proofErr w:type="spellEnd"/>
+    </w:p>
+    <w:p>
+      <w:pPr>
+        <w:spacing w:before="100" w:beforeAutospacing="1" w:after="100" w:afterAutospacing="1" w:line="240" w:lineRule="auto"/>
+        <w:ind w:left="820"/>
+        <w:rPr>
+          <w:rFonts w:ascii="Tahoma" w:eastAsia="Times New Roman" w:hAnsi="Tahoma" w:cs="Tahoma"/>
+          <w:color w:val="000000" w:themeColor="text1"/>
+          <w:sz w:val="24"/>
+          <w:szCs w:val="24"/>
+          <w:lang w:val="pt-BR" w:eastAsia="en-GB"/>
+        </w:rPr>
+      </w:pPr>
+      <w:r>
+        <w:rPr>
+          <w:rFonts w:ascii="Tahoma" w:eastAsia="Times New Roman" w:hAnsi="Tahoma" w:cs="Tahoma"/>
+          <w:noProof/>
+          <w:color w:val="000000" w:themeColor="text1"/>
+          <w:sz w:val="24"/>
+          <w:szCs w:val="24"/>
+          <w:lang w:val="pt-BR" w:eastAsia="pt-BR"/>
+        </w:rPr>
+        <w:drawing>
+          <wp:inline distT="0" distB="0" distL="0" distR="0">
+            <wp:extent cx="5400040" cy="2180628"/>
+            <wp:effectExtent l="19050" t="0" r="0" b="0"/>
+            <wp:docPr id="40" name="Imagem 40"/>
+            <wp:cNvGraphicFramePr>
+              <a:graphicFrameLocks xmlns:a="http://schemas.openxmlformats.org/drawingml/2006/main" noChangeAspect="1"/>
+            </wp:cNvGraphicFramePr>
+            <a:graphic xmlns:a="http://schemas.openxmlformats.org/drawingml/2006/main">
+              <a:graphicData uri="http://schemas.openxmlformats.org/drawingml/2006/picture">
+                <pic:pic xmlns:pic="http://schemas.openxmlformats.org/drawingml/2006/picture">
+                  <pic:nvPicPr>
+                    <pic:cNvPr id="0" name="Picture 40"/>
+                    <pic:cNvPicPr>
+                      <a:picLocks noChangeAspect="1" noChangeArrowheads="1"/>
+                    </pic:cNvPicPr>
+                  </pic:nvPicPr>
+                  <pic:blipFill>
+                    <a:blip r:embed="rId18" cstate="print"/>
+                    <a:srcRect/>
+                    <a:stretch>
+                      <a:fillRect/>
+                    </a:stretch>
+                  </pic:blipFill>
+                  <pic:spPr bwMode="auto">
+                    <a:xfrm>
+                      <a:off x="0" y="0"/>
+                      <a:ext cx="5400040" cy="2180628"/>
+                    </a:xfrm>
+                    <a:prstGeom prst="rect">
+                      <a:avLst/>
+                    </a:prstGeom>
+                    <a:noFill/>
+                    <a:ln w="9525">
+                      <a:noFill/>
+                      <a:miter lim="800000"/>
+                      <a:headEnd/>
+                      <a:tailEnd/>
+                    </a:ln>
+                  </pic:spPr>
+                </pic:pic>
+              </a:graphicData>
+            </a:graphic>
+          </wp:inline>
+        </w:drawing>
+      </w:r>
+    </w:p>
+    <w:p>
+      <w:pPr>
+        <w:rPr>
+          <w:rFonts w:ascii="Tahoma" w:eastAsia="Times New Roman" w:hAnsi="Tahoma" w:cs="Tahoma"/>
+          <w:color w:val="000000" w:themeColor="text1"/>
+          <w:sz w:val="24"/>
+          <w:szCs w:val="24"/>
+          <w:lang w:val="pt-BR" w:eastAsia="en-GB"/>
+        </w:rPr>
+      </w:pPr>
+      <w:r>
+        <w:rPr>
+          <w:rFonts w:ascii="Tahoma" w:eastAsia="Times New Roman" w:hAnsi="Tahoma" w:cs="Tahoma"/>
+          <w:color w:val="000000" w:themeColor="text1"/>
+          <w:sz w:val="24"/>
+          <w:szCs w:val="24"/>
+          <w:lang w:val="pt-BR" w:eastAsia="en-GB"/>
+        </w:rPr>
+        <w:br w:type="page"/>
+      </w:r>
+    </w:p>
+    <w:p>
+      <w:pPr>
+        <w:spacing w:before="100" w:beforeAutospacing="1" w:after="100" w:afterAutospacing="1" w:line="240" w:lineRule="auto"/>
+        <w:ind w:left="820"/>
+        <w:rPr>
+          <w:rFonts w:ascii="Tahoma" w:eastAsia="Times New Roman" w:hAnsi="Tahoma" w:cs="Tahoma"/>
+          <w:color w:val="000000" w:themeColor="text1"/>
+          <w:sz w:val="24"/>
+          <w:szCs w:val="24"/>
+          <w:lang w:val="pt-BR" w:eastAsia="en-GB"/>
+        </w:rPr>
+      </w:pPr>
     </w:p>
     <w:p>
       <w:pPr>
@@ -1580,6 +3979,277 @@
         <w:t>override</w:t>
       </w:r>
       <w:proofErr w:type="spellEnd"/>
+      <w:r>
+        <w:rPr>
+          <w:rFonts w:ascii="Tahoma" w:eastAsia="Times New Roman" w:hAnsi="Tahoma" w:cs="Tahoma"/>
+          <w:color w:val="000000" w:themeColor="text1"/>
+          <w:sz w:val="24"/>
+          <w:szCs w:val="24"/>
+          <w:lang w:val="pt-BR" w:eastAsia="en-GB"/>
+        </w:rPr>
+        <w:t xml:space="preserve"> </w:t>
+      </w:r>
+      <w:r>
+        <w:rPr>
+          <w:rFonts w:ascii="Tahoma" w:eastAsia="Times New Roman" w:hAnsi="Tahoma" w:cs="Tahoma"/>
+          <w:b/>
+          <w:color w:val="000000" w:themeColor="text1"/>
+          <w:sz w:val="24"/>
+          <w:szCs w:val="24"/>
+          <w:lang w:val="pt-BR" w:eastAsia="en-GB"/>
+        </w:rPr>
+        <w:t>ok</w:t>
+      </w:r>
+    </w:p>
+    <w:p>
+      <w:pPr>
+        <w:spacing w:before="100" w:beforeAutospacing="1" w:after="100" w:afterAutospacing="1" w:line="240" w:lineRule="auto"/>
+        <w:ind w:left="460"/>
+        <w:rPr>
+          <w:rFonts w:ascii="Tahoma" w:eastAsia="Times New Roman" w:hAnsi="Tahoma" w:cs="Tahoma"/>
+          <w:color w:val="000000" w:themeColor="text1"/>
+          <w:sz w:val="24"/>
+          <w:szCs w:val="24"/>
+          <w:lang w:val="pt-BR" w:eastAsia="en-GB"/>
+        </w:rPr>
+      </w:pPr>
+      <w:r>
+        <w:rPr>
+          <w:rFonts w:ascii="Tahoma" w:eastAsia="Times New Roman" w:hAnsi="Tahoma" w:cs="Tahoma"/>
+          <w:color w:val="000000" w:themeColor="text1"/>
+          <w:sz w:val="24"/>
+          <w:szCs w:val="24"/>
+          <w:lang w:val="pt-BR" w:eastAsia="en-GB"/>
+        </w:rPr>
+        <w:t xml:space="preserve">Classe </w:t>
+      </w:r>
+      <w:proofErr w:type="spellStart"/>
+      <w:r>
+        <w:rPr>
+          <w:rFonts w:ascii="Tahoma" w:eastAsia="Times New Roman" w:hAnsi="Tahoma" w:cs="Tahoma"/>
+          <w:color w:val="000000" w:themeColor="text1"/>
+          <w:sz w:val="24"/>
+          <w:szCs w:val="24"/>
+          <w:lang w:val="pt-BR" w:eastAsia="en-GB"/>
+        </w:rPr>
+        <w:t>Servico</w:t>
+      </w:r>
+      <w:proofErr w:type="spellEnd"/>
+      <w:r>
+        <w:rPr>
+          <w:rFonts w:ascii="Tahoma" w:eastAsia="Times New Roman" w:hAnsi="Tahoma" w:cs="Tahoma"/>
+          <w:color w:val="000000" w:themeColor="text1"/>
+          <w:sz w:val="24"/>
+          <w:szCs w:val="24"/>
+          <w:lang w:val="pt-BR" w:eastAsia="en-GB"/>
+        </w:rPr>
+        <w:t xml:space="preserve"> no Pacote </w:t>
+      </w:r>
+      <w:proofErr w:type="spellStart"/>
+      <w:r>
+        <w:rPr>
+          <w:rFonts w:ascii="Tahoma" w:eastAsia="Times New Roman" w:hAnsi="Tahoma" w:cs="Tahoma"/>
+          <w:color w:val="000000" w:themeColor="text1"/>
+          <w:sz w:val="24"/>
+          <w:szCs w:val="24"/>
+          <w:lang w:val="pt-BR" w:eastAsia="en-GB"/>
+        </w:rPr>
+        <w:t>Servicos</w:t>
+      </w:r>
+      <w:proofErr w:type="spellEnd"/>
+    </w:p>
+    <w:p>
+      <w:pPr>
+        <w:spacing w:before="100" w:beforeAutospacing="1" w:after="100" w:afterAutospacing="1" w:line="240" w:lineRule="auto"/>
+        <w:ind w:firstLine="460"/>
+        <w:rPr>
+          <w:rFonts w:ascii="Tahoma" w:eastAsia="Times New Roman" w:hAnsi="Tahoma" w:cs="Tahoma"/>
+          <w:color w:val="000000" w:themeColor="text1"/>
+          <w:sz w:val="24"/>
+          <w:szCs w:val="24"/>
+          <w:lang w:val="pt-BR" w:eastAsia="en-GB"/>
+        </w:rPr>
+      </w:pPr>
+      <w:r>
+        <w:rPr>
+          <w:rFonts w:ascii="Tahoma" w:eastAsia="Times New Roman" w:hAnsi="Tahoma" w:cs="Tahoma"/>
+          <w:noProof/>
+          <w:color w:val="000000" w:themeColor="text1"/>
+          <w:sz w:val="24"/>
+          <w:szCs w:val="24"/>
+          <w:lang w:val="pt-BR" w:eastAsia="pt-BR"/>
+        </w:rPr>
+        <w:drawing>
+          <wp:inline distT="0" distB="0" distL="0" distR="0">
+            <wp:extent cx="4114800" cy="967740"/>
+            <wp:effectExtent l="19050" t="0" r="0" b="0"/>
+            <wp:docPr id="43" name="Imagem 43"/>
+            <wp:cNvGraphicFramePr>
+              <a:graphicFrameLocks xmlns:a="http://schemas.openxmlformats.org/drawingml/2006/main" noChangeAspect="1"/>
+            </wp:cNvGraphicFramePr>
+            <a:graphic xmlns:a="http://schemas.openxmlformats.org/drawingml/2006/main">
+              <a:graphicData uri="http://schemas.openxmlformats.org/drawingml/2006/picture">
+                <pic:pic xmlns:pic="http://schemas.openxmlformats.org/drawingml/2006/picture">
+                  <pic:nvPicPr>
+                    <pic:cNvPr id="0" name="Picture 43"/>
+                    <pic:cNvPicPr>
+                      <a:picLocks noChangeAspect="1" noChangeArrowheads="1"/>
+                    </pic:cNvPicPr>
+                  </pic:nvPicPr>
+                  <pic:blipFill>
+                    <a:blip r:embed="rId19" cstate="print"/>
+                    <a:srcRect/>
+                    <a:stretch>
+                      <a:fillRect/>
+                    </a:stretch>
+                  </pic:blipFill>
+                  <pic:spPr bwMode="auto">
+                    <a:xfrm>
+                      <a:off x="0" y="0"/>
+                      <a:ext cx="4114800" cy="967740"/>
+                    </a:xfrm>
+                    <a:prstGeom prst="rect">
+                      <a:avLst/>
+                    </a:prstGeom>
+                    <a:noFill/>
+                    <a:ln w="9525">
+                      <a:noFill/>
+                      <a:miter lim="800000"/>
+                      <a:headEnd/>
+                      <a:tailEnd/>
+                    </a:ln>
+                  </pic:spPr>
+                </pic:pic>
+              </a:graphicData>
+            </a:graphic>
+          </wp:inline>
+        </w:drawing>
+      </w:r>
+    </w:p>
+    <w:p>
+      <w:pPr>
+        <w:spacing w:before="100" w:beforeAutospacing="1" w:after="100" w:afterAutospacing="1" w:line="240" w:lineRule="auto"/>
+        <w:ind w:firstLine="460"/>
+        <w:rPr>
+          <w:rFonts w:ascii="Tahoma" w:eastAsia="Times New Roman" w:hAnsi="Tahoma" w:cs="Tahoma"/>
+          <w:color w:val="000000" w:themeColor="text1"/>
+          <w:sz w:val="24"/>
+          <w:szCs w:val="24"/>
+          <w:lang w:val="pt-BR" w:eastAsia="en-GB"/>
+        </w:rPr>
+      </w:pPr>
+      <w:r>
+        <w:rPr>
+          <w:rFonts w:ascii="Tahoma" w:eastAsia="Times New Roman" w:hAnsi="Tahoma" w:cs="Tahoma"/>
+          <w:color w:val="000000" w:themeColor="text1"/>
+          <w:sz w:val="24"/>
+          <w:szCs w:val="24"/>
+          <w:lang w:val="pt-BR" w:eastAsia="en-GB"/>
+        </w:rPr>
+        <w:t xml:space="preserve">Classe </w:t>
+      </w:r>
+      <w:proofErr w:type="spellStart"/>
+      <w:r>
+        <w:rPr>
+          <w:rFonts w:ascii="Tahoma" w:eastAsia="Times New Roman" w:hAnsi="Tahoma" w:cs="Tahoma"/>
+          <w:color w:val="000000" w:themeColor="text1"/>
+          <w:sz w:val="24"/>
+          <w:szCs w:val="24"/>
+          <w:lang w:val="pt-BR" w:eastAsia="en-GB"/>
+        </w:rPr>
+        <w:t>Netflix</w:t>
+      </w:r>
+      <w:proofErr w:type="spellEnd"/>
+      <w:r>
+        <w:rPr>
+          <w:rFonts w:ascii="Tahoma" w:eastAsia="Times New Roman" w:hAnsi="Tahoma" w:cs="Tahoma"/>
+          <w:color w:val="000000" w:themeColor="text1"/>
+          <w:sz w:val="24"/>
+          <w:szCs w:val="24"/>
+          <w:lang w:val="pt-BR" w:eastAsia="en-GB"/>
+        </w:rPr>
+        <w:t xml:space="preserve"> no Pacote </w:t>
+      </w:r>
+      <w:proofErr w:type="spellStart"/>
+      <w:r>
+        <w:rPr>
+          <w:rFonts w:ascii="Tahoma" w:eastAsia="Times New Roman" w:hAnsi="Tahoma" w:cs="Tahoma"/>
+          <w:color w:val="000000" w:themeColor="text1"/>
+          <w:sz w:val="24"/>
+          <w:szCs w:val="24"/>
+          <w:lang w:val="pt-BR" w:eastAsia="en-GB"/>
+        </w:rPr>
+        <w:t>Servicos</w:t>
+      </w:r>
+      <w:proofErr w:type="spellEnd"/>
+    </w:p>
+    <w:p>
+      <w:pPr>
+        <w:spacing w:before="100" w:beforeAutospacing="1" w:after="100" w:afterAutospacing="1" w:line="240" w:lineRule="auto"/>
+        <w:ind w:firstLine="460"/>
+        <w:rPr>
+          <w:rFonts w:ascii="Tahoma" w:eastAsia="Times New Roman" w:hAnsi="Tahoma" w:cs="Tahoma"/>
+          <w:color w:val="000000" w:themeColor="text1"/>
+          <w:sz w:val="24"/>
+          <w:szCs w:val="24"/>
+          <w:lang w:val="pt-BR" w:eastAsia="en-GB"/>
+        </w:rPr>
+      </w:pPr>
+      <w:r>
+        <w:rPr>
+          <w:rFonts w:ascii="Tahoma" w:eastAsia="Times New Roman" w:hAnsi="Tahoma" w:cs="Tahoma"/>
+          <w:noProof/>
+          <w:color w:val="000000" w:themeColor="text1"/>
+          <w:sz w:val="24"/>
+          <w:szCs w:val="24"/>
+          <w:lang w:val="pt-BR" w:eastAsia="pt-BR"/>
+        </w:rPr>
+        <w:drawing>
+          <wp:inline distT="0" distB="0" distL="0" distR="0">
+            <wp:extent cx="5039995" cy="3370580"/>
+            <wp:effectExtent l="19050" t="0" r="8255" b="0"/>
+            <wp:docPr id="46" name="Imagem 46"/>
+            <wp:cNvGraphicFramePr>
+              <a:graphicFrameLocks xmlns:a="http://schemas.openxmlformats.org/drawingml/2006/main" noChangeAspect="1"/>
+            </wp:cNvGraphicFramePr>
+            <a:graphic xmlns:a="http://schemas.openxmlformats.org/drawingml/2006/main">
+              <a:graphicData uri="http://schemas.openxmlformats.org/drawingml/2006/picture">
+                <pic:pic xmlns:pic="http://schemas.openxmlformats.org/drawingml/2006/picture">
+                  <pic:nvPicPr>
+                    <pic:cNvPr id="0" name="Picture 46"/>
+                    <pic:cNvPicPr>
+                      <a:picLocks noChangeAspect="1" noChangeArrowheads="1"/>
+                    </pic:cNvPicPr>
+                  </pic:nvPicPr>
+                  <pic:blipFill>
+                    <a:blip r:embed="rId20" cstate="print"/>
+                    <a:srcRect/>
+                    <a:stretch>
+                      <a:fillRect/>
+                    </a:stretch>
+                  </pic:blipFill>
+                  <pic:spPr bwMode="auto">
+                    <a:xfrm>
+                      <a:off x="0" y="0"/>
+                      <a:ext cx="5039995" cy="3370580"/>
+                    </a:xfrm>
+                    <a:prstGeom prst="rect">
+                      <a:avLst/>
+                    </a:prstGeom>
+                    <a:noFill/>
+                    <a:ln w="9525">
+                      <a:noFill/>
+                      <a:miter lim="800000"/>
+                      <a:headEnd/>
+                      <a:tailEnd/>
+                    </a:ln>
+                  </pic:spPr>
+                </pic:pic>
+              </a:graphicData>
+            </a:graphic>
+          </wp:inline>
+        </w:drawing>
+      </w:r>
     </w:p>
     <w:p>
       <w:pPr>
@@ -1653,6 +4323,406 @@
     </w:p>
     <w:p>
       <w:pPr>
+        <w:pStyle w:val="PargrafodaLista"/>
+        <w:spacing w:before="100" w:beforeAutospacing="1" w:after="100" w:afterAutospacing="1" w:line="240" w:lineRule="auto"/>
+        <w:rPr>
+          <w:rFonts w:ascii="Tahoma" w:eastAsia="Times New Roman" w:hAnsi="Tahoma" w:cs="Tahoma"/>
+          <w:color w:val="000000" w:themeColor="text1"/>
+          <w:sz w:val="24"/>
+          <w:szCs w:val="24"/>
+          <w:lang w:val="pt-BR" w:eastAsia="en-GB"/>
+        </w:rPr>
+      </w:pPr>
+      <w:r>
+        <w:rPr>
+          <w:rFonts w:ascii="Tahoma" w:eastAsia="Times New Roman" w:hAnsi="Tahoma" w:cs="Tahoma"/>
+          <w:color w:val="000000" w:themeColor="text1"/>
+          <w:sz w:val="24"/>
+          <w:szCs w:val="24"/>
+          <w:lang w:val="pt-BR" w:eastAsia="en-GB"/>
+        </w:rPr>
+        <w:t xml:space="preserve">Classe </w:t>
+      </w:r>
+      <w:proofErr w:type="spellStart"/>
+      <w:r>
+        <w:rPr>
+          <w:rFonts w:ascii="Tahoma" w:eastAsia="Times New Roman" w:hAnsi="Tahoma" w:cs="Tahoma"/>
+          <w:color w:val="000000" w:themeColor="text1"/>
+          <w:sz w:val="24"/>
+          <w:szCs w:val="24"/>
+          <w:lang w:val="pt-BR" w:eastAsia="en-GB"/>
+        </w:rPr>
+        <w:t>Servico</w:t>
+      </w:r>
+      <w:proofErr w:type="spellEnd"/>
+      <w:r>
+        <w:rPr>
+          <w:rFonts w:ascii="Tahoma" w:eastAsia="Times New Roman" w:hAnsi="Tahoma" w:cs="Tahoma"/>
+          <w:color w:val="000000" w:themeColor="text1"/>
+          <w:sz w:val="24"/>
+          <w:szCs w:val="24"/>
+          <w:lang w:val="pt-BR" w:eastAsia="en-GB"/>
+        </w:rPr>
+        <w:t xml:space="preserve"> no Pacote </w:t>
+      </w:r>
+      <w:proofErr w:type="spellStart"/>
+      <w:r>
+        <w:rPr>
+          <w:rFonts w:ascii="Tahoma" w:eastAsia="Times New Roman" w:hAnsi="Tahoma" w:cs="Tahoma"/>
+          <w:color w:val="000000" w:themeColor="text1"/>
+          <w:sz w:val="24"/>
+          <w:szCs w:val="24"/>
+          <w:lang w:val="pt-BR" w:eastAsia="en-GB"/>
+        </w:rPr>
+        <w:t>Servicos</w:t>
+      </w:r>
+      <w:proofErr w:type="spellEnd"/>
+    </w:p>
+    <w:p>
+      <w:pPr>
+        <w:spacing w:before="100" w:beforeAutospacing="1" w:after="100" w:afterAutospacing="1" w:line="240" w:lineRule="auto"/>
+        <w:ind w:left="820"/>
+        <w:rPr>
+          <w:rFonts w:ascii="Tahoma" w:eastAsia="Times New Roman" w:hAnsi="Tahoma" w:cs="Tahoma"/>
+          <w:color w:val="000000" w:themeColor="text1"/>
+          <w:sz w:val="24"/>
+          <w:szCs w:val="24"/>
+          <w:lang w:val="pt-BR" w:eastAsia="en-GB"/>
+        </w:rPr>
+      </w:pPr>
+    </w:p>
+    <w:p>
+      <w:pPr>
+        <w:spacing w:before="100" w:beforeAutospacing="1" w:after="100" w:afterAutospacing="1" w:line="240" w:lineRule="auto"/>
+        <w:ind w:left="820"/>
+        <w:rPr>
+          <w:rFonts w:ascii="Tahoma" w:eastAsia="Times New Roman" w:hAnsi="Tahoma" w:cs="Tahoma"/>
+          <w:color w:val="000000" w:themeColor="text1"/>
+          <w:sz w:val="24"/>
+          <w:szCs w:val="24"/>
+          <w:lang w:val="pt-BR" w:eastAsia="en-GB"/>
+        </w:rPr>
+      </w:pPr>
+      <w:r>
+        <w:rPr>
+          <w:rFonts w:ascii="Tahoma" w:eastAsia="Times New Roman" w:hAnsi="Tahoma" w:cs="Tahoma"/>
+          <w:noProof/>
+          <w:color w:val="000000" w:themeColor="text1"/>
+          <w:sz w:val="24"/>
+          <w:szCs w:val="24"/>
+          <w:lang w:val="pt-BR" w:eastAsia="pt-BR"/>
+        </w:rPr>
+        <w:drawing>
+          <wp:inline distT="0" distB="0" distL="0" distR="0">
+            <wp:extent cx="3115310" cy="510540"/>
+            <wp:effectExtent l="19050" t="0" r="8890" b="0"/>
+            <wp:docPr id="49" name="Imagem 49"/>
+            <wp:cNvGraphicFramePr>
+              <a:graphicFrameLocks xmlns:a="http://schemas.openxmlformats.org/drawingml/2006/main" noChangeAspect="1"/>
+            </wp:cNvGraphicFramePr>
+            <a:graphic xmlns:a="http://schemas.openxmlformats.org/drawingml/2006/main">
+              <a:graphicData uri="http://schemas.openxmlformats.org/drawingml/2006/picture">
+                <pic:pic xmlns:pic="http://schemas.openxmlformats.org/drawingml/2006/picture">
+                  <pic:nvPicPr>
+                    <pic:cNvPr id="0" name="Picture 49"/>
+                    <pic:cNvPicPr>
+                      <a:picLocks noChangeAspect="1" noChangeArrowheads="1"/>
+                    </pic:cNvPicPr>
+                  </pic:nvPicPr>
+                  <pic:blipFill>
+                    <a:blip r:embed="rId21" cstate="print"/>
+                    <a:srcRect/>
+                    <a:stretch>
+                      <a:fillRect/>
+                    </a:stretch>
+                  </pic:blipFill>
+                  <pic:spPr bwMode="auto">
+                    <a:xfrm>
+                      <a:off x="0" y="0"/>
+                      <a:ext cx="3115310" cy="510540"/>
+                    </a:xfrm>
+                    <a:prstGeom prst="rect">
+                      <a:avLst/>
+                    </a:prstGeom>
+                    <a:noFill/>
+                    <a:ln w="9525">
+                      <a:noFill/>
+                      <a:miter lim="800000"/>
+                      <a:headEnd/>
+                      <a:tailEnd/>
+                    </a:ln>
+                  </pic:spPr>
+                </pic:pic>
+              </a:graphicData>
+            </a:graphic>
+          </wp:inline>
+        </w:drawing>
+      </w:r>
+    </w:p>
+    <w:p>
+      <w:pPr>
+        <w:rPr>
+          <w:rFonts w:ascii="Tahoma" w:eastAsia="Times New Roman" w:hAnsi="Tahoma" w:cs="Tahoma"/>
+          <w:color w:val="000000" w:themeColor="text1"/>
+          <w:sz w:val="24"/>
+          <w:szCs w:val="24"/>
+          <w:lang w:val="pt-BR" w:eastAsia="en-GB"/>
+        </w:rPr>
+      </w:pPr>
+      <w:r>
+        <w:rPr>
+          <w:rFonts w:ascii="Tahoma" w:eastAsia="Times New Roman" w:hAnsi="Tahoma" w:cs="Tahoma"/>
+          <w:color w:val="000000" w:themeColor="text1"/>
+          <w:sz w:val="24"/>
+          <w:szCs w:val="24"/>
+          <w:lang w:val="pt-BR" w:eastAsia="en-GB"/>
+        </w:rPr>
+        <w:br w:type="page"/>
+      </w:r>
+    </w:p>
+    <w:p>
+      <w:pPr>
+        <w:spacing w:before="100" w:beforeAutospacing="1" w:after="100" w:afterAutospacing="1" w:line="240" w:lineRule="auto"/>
+        <w:ind w:firstLine="460"/>
+        <w:rPr>
+          <w:rFonts w:ascii="Tahoma" w:eastAsia="Times New Roman" w:hAnsi="Tahoma" w:cs="Tahoma"/>
+          <w:color w:val="000000" w:themeColor="text1"/>
+          <w:sz w:val="24"/>
+          <w:szCs w:val="24"/>
+          <w:lang w:val="pt-BR" w:eastAsia="en-GB"/>
+        </w:rPr>
+      </w:pPr>
+      <w:r>
+        <w:rPr>
+          <w:rFonts w:ascii="Tahoma" w:eastAsia="Times New Roman" w:hAnsi="Tahoma" w:cs="Tahoma"/>
+          <w:color w:val="000000" w:themeColor="text1"/>
+          <w:sz w:val="24"/>
+          <w:szCs w:val="24"/>
+          <w:lang w:val="pt-BR" w:eastAsia="en-GB"/>
+        </w:rPr>
+        <w:lastRenderedPageBreak/>
+        <w:t xml:space="preserve">Classe Pessoa no Pacote </w:t>
+      </w:r>
+      <w:proofErr w:type="spellStart"/>
+      <w:r>
+        <w:rPr>
+          <w:rFonts w:ascii="Tahoma" w:eastAsia="Times New Roman" w:hAnsi="Tahoma" w:cs="Tahoma"/>
+          <w:color w:val="000000" w:themeColor="text1"/>
+          <w:sz w:val="24"/>
+          <w:szCs w:val="24"/>
+          <w:lang w:val="pt-BR" w:eastAsia="en-GB"/>
+        </w:rPr>
+        <w:t>Usuario</w:t>
+      </w:r>
+      <w:proofErr w:type="spellEnd"/>
+    </w:p>
+    <w:p>
+      <w:pPr>
+        <w:spacing w:before="100" w:beforeAutospacing="1" w:after="100" w:afterAutospacing="1" w:line="240" w:lineRule="auto"/>
+        <w:ind w:left="820"/>
+        <w:rPr>
+          <w:rFonts w:ascii="Tahoma" w:eastAsia="Times New Roman" w:hAnsi="Tahoma" w:cs="Tahoma"/>
+          <w:color w:val="000000" w:themeColor="text1"/>
+          <w:sz w:val="24"/>
+          <w:szCs w:val="24"/>
+          <w:lang w:val="pt-BR" w:eastAsia="en-GB"/>
+        </w:rPr>
+      </w:pPr>
+    </w:p>
+    <w:p>
+      <w:pPr>
+        <w:spacing w:before="100" w:beforeAutospacing="1" w:after="100" w:afterAutospacing="1" w:line="240" w:lineRule="auto"/>
+        <w:ind w:left="820"/>
+        <w:rPr>
+          <w:rFonts w:ascii="Tahoma" w:eastAsia="Times New Roman" w:hAnsi="Tahoma" w:cs="Tahoma"/>
+          <w:color w:val="000000" w:themeColor="text1"/>
+          <w:sz w:val="24"/>
+          <w:szCs w:val="24"/>
+          <w:lang w:val="pt-BR" w:eastAsia="en-GB"/>
+        </w:rPr>
+      </w:pPr>
+      <w:r>
+        <w:rPr>
+          <w:rFonts w:ascii="Tahoma" w:eastAsia="Times New Roman" w:hAnsi="Tahoma" w:cs="Tahoma"/>
+          <w:noProof/>
+          <w:color w:val="000000" w:themeColor="text1"/>
+          <w:sz w:val="24"/>
+          <w:szCs w:val="24"/>
+          <w:lang w:val="pt-BR" w:eastAsia="pt-BR"/>
+        </w:rPr>
+        <w:drawing>
+          <wp:inline distT="0" distB="0" distL="0" distR="0">
+            <wp:extent cx="4380865" cy="935355"/>
+            <wp:effectExtent l="19050" t="0" r="635" b="0"/>
+            <wp:docPr id="52" name="Imagem 52"/>
+            <wp:cNvGraphicFramePr>
+              <a:graphicFrameLocks xmlns:a="http://schemas.openxmlformats.org/drawingml/2006/main" noChangeAspect="1"/>
+            </wp:cNvGraphicFramePr>
+            <a:graphic xmlns:a="http://schemas.openxmlformats.org/drawingml/2006/main">
+              <a:graphicData uri="http://schemas.openxmlformats.org/drawingml/2006/picture">
+                <pic:pic xmlns:pic="http://schemas.openxmlformats.org/drawingml/2006/picture">
+                  <pic:nvPicPr>
+                    <pic:cNvPr id="0" name="Picture 52"/>
+                    <pic:cNvPicPr>
+                      <a:picLocks noChangeAspect="1" noChangeArrowheads="1"/>
+                    </pic:cNvPicPr>
+                  </pic:nvPicPr>
+                  <pic:blipFill>
+                    <a:blip r:embed="rId22" cstate="print"/>
+                    <a:srcRect/>
+                    <a:stretch>
+                      <a:fillRect/>
+                    </a:stretch>
+                  </pic:blipFill>
+                  <pic:spPr bwMode="auto">
+                    <a:xfrm>
+                      <a:off x="0" y="0"/>
+                      <a:ext cx="4380865" cy="935355"/>
+                    </a:xfrm>
+                    <a:prstGeom prst="rect">
+                      <a:avLst/>
+                    </a:prstGeom>
+                    <a:noFill/>
+                    <a:ln w="9525">
+                      <a:noFill/>
+                      <a:miter lim="800000"/>
+                      <a:headEnd/>
+                      <a:tailEnd/>
+                    </a:ln>
+                  </pic:spPr>
+                </pic:pic>
+              </a:graphicData>
+            </a:graphic>
+          </wp:inline>
+        </w:drawing>
+      </w:r>
+    </w:p>
+    <w:p>
+      <w:pPr>
+        <w:spacing w:before="100" w:beforeAutospacing="1" w:after="100" w:afterAutospacing="1" w:line="240" w:lineRule="auto"/>
+        <w:ind w:firstLine="460"/>
+        <w:rPr>
+          <w:rFonts w:ascii="Tahoma" w:eastAsia="Times New Roman" w:hAnsi="Tahoma" w:cs="Tahoma"/>
+          <w:color w:val="000000" w:themeColor="text1"/>
+          <w:sz w:val="24"/>
+          <w:szCs w:val="24"/>
+          <w:lang w:val="pt-BR" w:eastAsia="en-GB"/>
+        </w:rPr>
+      </w:pPr>
+      <w:r>
+        <w:rPr>
+          <w:rFonts w:ascii="Tahoma" w:eastAsia="Times New Roman" w:hAnsi="Tahoma" w:cs="Tahoma"/>
+          <w:color w:val="000000" w:themeColor="text1"/>
+          <w:sz w:val="24"/>
+          <w:szCs w:val="24"/>
+          <w:lang w:val="pt-BR" w:eastAsia="en-GB"/>
+        </w:rPr>
+        <w:t xml:space="preserve">Classe </w:t>
+      </w:r>
+      <w:proofErr w:type="spellStart"/>
+      <w:r>
+        <w:rPr>
+          <w:rFonts w:ascii="Tahoma" w:eastAsia="Times New Roman" w:hAnsi="Tahoma" w:cs="Tahoma"/>
+          <w:color w:val="000000" w:themeColor="text1"/>
+          <w:sz w:val="24"/>
+          <w:szCs w:val="24"/>
+          <w:lang w:val="pt-BR" w:eastAsia="en-GB"/>
+        </w:rPr>
+        <w:t>Usuario</w:t>
+      </w:r>
+      <w:proofErr w:type="spellEnd"/>
+      <w:r>
+        <w:rPr>
+          <w:rFonts w:ascii="Tahoma" w:eastAsia="Times New Roman" w:hAnsi="Tahoma" w:cs="Tahoma"/>
+          <w:color w:val="000000" w:themeColor="text1"/>
+          <w:sz w:val="24"/>
+          <w:szCs w:val="24"/>
+          <w:lang w:val="pt-BR" w:eastAsia="en-GB"/>
+        </w:rPr>
+        <w:t xml:space="preserve"> no Pacote </w:t>
+      </w:r>
+      <w:proofErr w:type="spellStart"/>
+      <w:r>
+        <w:rPr>
+          <w:rFonts w:ascii="Tahoma" w:eastAsia="Times New Roman" w:hAnsi="Tahoma" w:cs="Tahoma"/>
+          <w:color w:val="000000" w:themeColor="text1"/>
+          <w:sz w:val="24"/>
+          <w:szCs w:val="24"/>
+          <w:lang w:val="pt-BR" w:eastAsia="en-GB"/>
+        </w:rPr>
+        <w:t>Usuario</w:t>
+      </w:r>
+      <w:proofErr w:type="spellEnd"/>
+    </w:p>
+    <w:p>
+      <w:pPr>
+        <w:spacing w:before="100" w:beforeAutospacing="1" w:after="100" w:afterAutospacing="1" w:line="240" w:lineRule="auto"/>
+        <w:rPr>
+          <w:rFonts w:ascii="Tahoma" w:eastAsia="Times New Roman" w:hAnsi="Tahoma" w:cs="Tahoma"/>
+          <w:color w:val="000000" w:themeColor="text1"/>
+          <w:sz w:val="24"/>
+          <w:szCs w:val="24"/>
+          <w:lang w:val="pt-BR" w:eastAsia="en-GB"/>
+        </w:rPr>
+      </w:pPr>
+      <w:r>
+        <w:rPr>
+          <w:rFonts w:ascii="Tahoma" w:eastAsia="Times New Roman" w:hAnsi="Tahoma" w:cs="Tahoma"/>
+          <w:noProof/>
+          <w:color w:val="000000" w:themeColor="text1"/>
+          <w:sz w:val="24"/>
+          <w:szCs w:val="24"/>
+          <w:lang w:val="pt-BR" w:eastAsia="pt-BR"/>
+        </w:rPr>
+        <w:drawing>
+          <wp:inline distT="0" distB="0" distL="0" distR="0">
+            <wp:extent cx="5400040" cy="1059293"/>
+            <wp:effectExtent l="19050" t="0" r="0" b="0"/>
+            <wp:docPr id="55" name="Imagem 55"/>
+            <wp:cNvGraphicFramePr>
+              <a:graphicFrameLocks xmlns:a="http://schemas.openxmlformats.org/drawingml/2006/main" noChangeAspect="1"/>
+            </wp:cNvGraphicFramePr>
+            <a:graphic xmlns:a="http://schemas.openxmlformats.org/drawingml/2006/main">
+              <a:graphicData uri="http://schemas.openxmlformats.org/drawingml/2006/picture">
+                <pic:pic xmlns:pic="http://schemas.openxmlformats.org/drawingml/2006/picture">
+                  <pic:nvPicPr>
+                    <pic:cNvPr id="0" name="Picture 55"/>
+                    <pic:cNvPicPr>
+                      <a:picLocks noChangeAspect="1" noChangeArrowheads="1"/>
+                    </pic:cNvPicPr>
+                  </pic:nvPicPr>
+                  <pic:blipFill>
+                    <a:blip r:embed="rId23" cstate="print"/>
+                    <a:srcRect/>
+                    <a:stretch>
+                      <a:fillRect/>
+                    </a:stretch>
+                  </pic:blipFill>
+                  <pic:spPr bwMode="auto">
+                    <a:xfrm>
+                      <a:off x="0" y="0"/>
+                      <a:ext cx="5400040" cy="1059293"/>
+                    </a:xfrm>
+                    <a:prstGeom prst="rect">
+                      <a:avLst/>
+                    </a:prstGeom>
+                    <a:noFill/>
+                    <a:ln w="9525">
+                      <a:noFill/>
+                      <a:miter lim="800000"/>
+                      <a:headEnd/>
+                      <a:tailEnd/>
+                    </a:ln>
+                  </pic:spPr>
+                </pic:pic>
+              </a:graphicData>
+            </a:graphic>
+          </wp:inline>
+        </w:drawing>
+      </w:r>
+    </w:p>
+    <w:p>
+      <w:pPr>
         <w:numPr>
           <w:ilvl w:val="0"/>
           <w:numId w:val="2"/>
@@ -1712,7 +4782,17 @@
     </w:p>
     <w:p>
       <w:pPr>
-        <w:spacing w:after="0" w:line="240" w:lineRule="auto"/>
+        <w:spacing w:before="100" w:beforeAutospacing="1" w:after="100" w:afterAutospacing="1" w:line="240" w:lineRule="auto"/>
+        <w:ind w:left="820"/>
+        <w:rPr>
+          <w:rFonts w:ascii="Tahoma" w:eastAsia="Times New Roman" w:hAnsi="Tahoma" w:cs="Tahoma"/>
+          <w:color w:val="000000" w:themeColor="text1"/>
+          <w:sz w:val="24"/>
+          <w:szCs w:val="24"/>
+          <w:lang w:val="pt-BR" w:eastAsia="en-GB"/>
+        </w:rPr>
+      </w:pPr>
+      <w:r>
         <w:rPr>
           <w:rFonts w:ascii="&amp;apos" w:eastAsia="Times New Roman" w:hAnsi="&amp;apos" w:cs="Times New Roman"/>
           <w:color w:val="000000"/>
@@ -1720,7 +4800,9 @@
           <w:szCs w:val="27"/>
           <w:lang w:val="pt-BR" w:eastAsia="en-GB"/>
         </w:rPr>
-      </w:pPr>
+        <w:t xml:space="preserve">Dois Exemplos de Usos </w:t>
+      </w:r>
+      <w:proofErr w:type="gramStart"/>
       <w:r>
         <w:rPr>
           <w:rFonts w:ascii="&amp;apos" w:eastAsia="Times New Roman" w:hAnsi="&amp;apos" w:cs="Times New Roman"/>
@@ -1729,13 +4811,10 @@
           <w:szCs w:val="27"/>
           <w:lang w:val="pt-BR" w:eastAsia="en-GB"/>
         </w:rPr>
-        <w:t>Opcionais que garantem pontos extras:</w:t>
-      </w:r>
-    </w:p>
-    <w:p>
-      <w:pPr>
-        <w:spacing w:after="0" w:line="240" w:lineRule="auto"/>
-        <w:ind w:firstLine="720"/>
+        <w:t>das Classe</w:t>
+      </w:r>
+      <w:proofErr w:type="gramEnd"/>
+      <w:r>
         <w:rPr>
           <w:rFonts w:ascii="&amp;apos" w:eastAsia="Times New Roman" w:hAnsi="&amp;apos" w:cs="Times New Roman"/>
           <w:color w:val="000000"/>
@@ -1743,7 +4822,9 @@
           <w:szCs w:val="27"/>
           <w:lang w:val="pt-BR" w:eastAsia="en-GB"/>
         </w:rPr>
-      </w:pPr>
+        <w:t xml:space="preserve"> implementadas utilizadas no </w:t>
+      </w:r>
+      <w:proofErr w:type="spellStart"/>
       <w:r>
         <w:rPr>
           <w:rFonts w:ascii="&amp;apos" w:eastAsia="Times New Roman" w:hAnsi="&amp;apos" w:cs="Times New Roman"/>
@@ -1752,13 +4833,10 @@
           <w:szCs w:val="27"/>
           <w:lang w:val="pt-BR" w:eastAsia="en-GB"/>
         </w:rPr>
-        <w:t>Trabalhar com ENUM</w:t>
-      </w:r>
-    </w:p>
-    <w:p>
-      <w:pPr>
-        <w:spacing w:after="0" w:line="240" w:lineRule="auto"/>
-        <w:ind w:firstLine="720"/>
+        <w:t>main</w:t>
+      </w:r>
+      <w:proofErr w:type="spellEnd"/>
+      <w:r>
         <w:rPr>
           <w:rFonts w:ascii="&amp;apos" w:eastAsia="Times New Roman" w:hAnsi="&amp;apos" w:cs="Times New Roman"/>
           <w:color w:val="000000"/>
@@ -1766,8 +4844,80 @@
           <w:szCs w:val="27"/>
           <w:lang w:val="pt-BR" w:eastAsia="en-GB"/>
         </w:rPr>
-      </w:pPr>
-      <w:r>
+        <w:t>:</w:t>
+      </w:r>
+    </w:p>
+    <w:p>
+      <w:pPr>
+        <w:spacing w:before="100" w:beforeAutospacing="1" w:after="100" w:afterAutospacing="1" w:line="240" w:lineRule="auto"/>
+        <w:ind w:left="820"/>
+        <w:rPr>
+          <w:rFonts w:ascii="Tahoma" w:eastAsia="Times New Roman" w:hAnsi="Tahoma" w:cs="Tahoma"/>
+          <w:color w:val="000000" w:themeColor="text1"/>
+          <w:sz w:val="24"/>
+          <w:szCs w:val="24"/>
+          <w:lang w:val="pt-BR" w:eastAsia="en-GB"/>
+        </w:rPr>
+      </w:pPr>
+      <w:r>
+        <w:rPr>
+          <w:rFonts w:ascii="Tahoma" w:eastAsia="Times New Roman" w:hAnsi="Tahoma" w:cs="Tahoma"/>
+          <w:noProof/>
+          <w:color w:val="000000" w:themeColor="text1"/>
+          <w:sz w:val="24"/>
+          <w:szCs w:val="24"/>
+          <w:lang w:val="pt-BR" w:eastAsia="pt-BR"/>
+        </w:rPr>
+        <w:drawing>
+          <wp:inline distT="0" distB="0" distL="0" distR="0">
+            <wp:extent cx="5400040" cy="1271852"/>
+            <wp:effectExtent l="19050" t="0" r="0" b="0"/>
+            <wp:docPr id="58" name="Imagem 58"/>
+            <wp:cNvGraphicFramePr>
+              <a:graphicFrameLocks xmlns:a="http://schemas.openxmlformats.org/drawingml/2006/main" noChangeAspect="1"/>
+            </wp:cNvGraphicFramePr>
+            <a:graphic xmlns:a="http://schemas.openxmlformats.org/drawingml/2006/main">
+              <a:graphicData uri="http://schemas.openxmlformats.org/drawingml/2006/picture">
+                <pic:pic xmlns:pic="http://schemas.openxmlformats.org/drawingml/2006/picture">
+                  <pic:nvPicPr>
+                    <pic:cNvPr id="0" name="Picture 58"/>
+                    <pic:cNvPicPr>
+                      <a:picLocks noChangeAspect="1" noChangeArrowheads="1"/>
+                    </pic:cNvPicPr>
+                  </pic:nvPicPr>
+                  <pic:blipFill>
+                    <a:blip r:embed="rId24" cstate="print"/>
+                    <a:srcRect/>
+                    <a:stretch>
+                      <a:fillRect/>
+                    </a:stretch>
+                  </pic:blipFill>
+                  <pic:spPr bwMode="auto">
+                    <a:xfrm>
+                      <a:off x="0" y="0"/>
+                      <a:ext cx="5400040" cy="1271852"/>
+                    </a:xfrm>
+                    <a:prstGeom prst="rect">
+                      <a:avLst/>
+                    </a:prstGeom>
+                    <a:noFill/>
+                    <a:ln w="9525">
+                      <a:noFill/>
+                      <a:miter lim="800000"/>
+                      <a:headEnd/>
+                      <a:tailEnd/>
+                    </a:ln>
+                  </pic:spPr>
+                </pic:pic>
+              </a:graphicData>
+            </a:graphic>
+          </wp:inline>
+        </w:drawing>
+      </w:r>
+    </w:p>
+    <w:p>
+      <w:pPr>
+        <w:spacing w:after="0" w:line="240" w:lineRule="auto"/>
         <w:rPr>
           <w:rFonts w:ascii="&amp;apos" w:eastAsia="Times New Roman" w:hAnsi="&amp;apos" w:cs="Times New Roman"/>
           <w:color w:val="000000"/>
@@ -1775,7 +4925,440 @@
           <w:szCs w:val="27"/>
           <w:lang w:val="pt-BR" w:eastAsia="en-GB"/>
         </w:rPr>
+      </w:pPr>
+      <w:r>
+        <w:rPr>
+          <w:rFonts w:ascii="&amp;apos" w:eastAsia="Times New Roman" w:hAnsi="&amp;apos" w:cs="Times New Roman"/>
+          <w:color w:val="000000"/>
+          <w:sz w:val="27"/>
+          <w:szCs w:val="27"/>
+          <w:lang w:val="pt-BR" w:eastAsia="en-GB"/>
+        </w:rPr>
+        <w:t>Opcionais que garantem pontos extras:</w:t>
+      </w:r>
+    </w:p>
+    <w:p>
+      <w:pPr>
+        <w:spacing w:after="0" w:line="240" w:lineRule="auto"/>
+        <w:ind w:firstLine="720"/>
+        <w:rPr>
+          <w:rFonts w:ascii="&amp;apos" w:eastAsia="Times New Roman" w:hAnsi="&amp;apos" w:cs="Times New Roman"/>
+          <w:color w:val="000000"/>
+          <w:sz w:val="27"/>
+          <w:szCs w:val="27"/>
+          <w:lang w:val="pt-BR" w:eastAsia="en-GB"/>
+        </w:rPr>
+      </w:pPr>
+      <w:r>
+        <w:rPr>
+          <w:rFonts w:ascii="&amp;apos" w:eastAsia="Times New Roman" w:hAnsi="&amp;apos" w:cs="Times New Roman"/>
+          <w:color w:val="000000"/>
+          <w:sz w:val="27"/>
+          <w:szCs w:val="27"/>
+          <w:lang w:val="pt-BR" w:eastAsia="en-GB"/>
+        </w:rPr>
+        <w:t>Trabalhar com ENUM</w:t>
+      </w:r>
+      <w:proofErr w:type="gramStart"/>
+      <w:r>
+        <w:rPr>
+          <w:rFonts w:ascii="&amp;apos" w:eastAsia="Times New Roman" w:hAnsi="&amp;apos" w:cs="Times New Roman"/>
+          <w:color w:val="000000"/>
+          <w:sz w:val="27"/>
+          <w:szCs w:val="27"/>
+          <w:lang w:val="pt-BR" w:eastAsia="en-GB"/>
+        </w:rPr>
+        <w:t xml:space="preserve">  </w:t>
+      </w:r>
+      <w:proofErr w:type="gramEnd"/>
+      <w:r>
+        <w:rPr>
+          <w:rFonts w:ascii="&amp;apos" w:eastAsia="Times New Roman" w:hAnsi="&amp;apos" w:cs="Times New Roman"/>
+          <w:b/>
+          <w:color w:val="000000"/>
+          <w:sz w:val="27"/>
+          <w:szCs w:val="27"/>
+          <w:lang w:val="pt-BR" w:eastAsia="en-GB"/>
+        </w:rPr>
+        <w:t>ok</w:t>
+      </w:r>
+      <w:r>
+        <w:rPr>
+          <w:rFonts w:ascii="&amp;apos" w:eastAsia="Times New Roman" w:hAnsi="&amp;apos" w:cs="Times New Roman"/>
+          <w:color w:val="000000"/>
+          <w:sz w:val="27"/>
+          <w:szCs w:val="27"/>
+          <w:lang w:val="pt-BR" w:eastAsia="en-GB"/>
+        </w:rPr>
+        <w:t xml:space="preserve">  </w:t>
+      </w:r>
+      <w:r>
+        <w:rPr>
+          <w:rFonts w:ascii="Tahoma" w:eastAsia="Times New Roman" w:hAnsi="Tahoma" w:cs="Tahoma"/>
+          <w:color w:val="000000" w:themeColor="text1"/>
+          <w:sz w:val="24"/>
+          <w:szCs w:val="24"/>
+          <w:lang w:val="pt-BR" w:eastAsia="en-GB"/>
+        </w:rPr>
+        <w:t xml:space="preserve">Classe </w:t>
+      </w:r>
+      <w:proofErr w:type="spellStart"/>
+      <w:r>
+        <w:rPr>
+          <w:rFonts w:ascii="Tahoma" w:eastAsia="Times New Roman" w:hAnsi="Tahoma" w:cs="Tahoma"/>
+          <w:color w:val="000000" w:themeColor="text1"/>
+          <w:sz w:val="24"/>
+          <w:szCs w:val="24"/>
+          <w:lang w:val="pt-BR" w:eastAsia="en-GB"/>
+        </w:rPr>
+        <w:t>Videos</w:t>
+      </w:r>
+      <w:proofErr w:type="spellEnd"/>
+      <w:r>
+        <w:rPr>
+          <w:rFonts w:ascii="Tahoma" w:eastAsia="Times New Roman" w:hAnsi="Tahoma" w:cs="Tahoma"/>
+          <w:color w:val="000000" w:themeColor="text1"/>
+          <w:sz w:val="24"/>
+          <w:szCs w:val="24"/>
+          <w:lang w:val="pt-BR" w:eastAsia="en-GB"/>
+        </w:rPr>
+        <w:t xml:space="preserve"> no Pacote </w:t>
+      </w:r>
+      <w:proofErr w:type="spellStart"/>
+      <w:r>
+        <w:rPr>
+          <w:rFonts w:ascii="Tahoma" w:eastAsia="Times New Roman" w:hAnsi="Tahoma" w:cs="Tahoma"/>
+          <w:color w:val="000000" w:themeColor="text1"/>
+          <w:sz w:val="24"/>
+          <w:szCs w:val="24"/>
+          <w:lang w:val="pt-BR" w:eastAsia="en-GB"/>
+        </w:rPr>
+        <w:t>Tipodados</w:t>
+      </w:r>
+      <w:proofErr w:type="spellEnd"/>
+    </w:p>
+    <w:p>
+      <w:pPr>
+        <w:spacing w:after="0" w:line="240" w:lineRule="auto"/>
+        <w:ind w:firstLine="720"/>
+        <w:rPr>
+          <w:rFonts w:ascii="&amp;apos" w:eastAsia="Times New Roman" w:hAnsi="&amp;apos" w:cs="Times New Roman"/>
+          <w:color w:val="000000"/>
+          <w:sz w:val="27"/>
+          <w:szCs w:val="27"/>
+          <w:lang w:val="pt-BR" w:eastAsia="en-GB"/>
+        </w:rPr>
+      </w:pPr>
+      <w:r>
+        <w:rPr>
+          <w:rFonts w:ascii="&amp;apos" w:eastAsia="Times New Roman" w:hAnsi="&amp;apos" w:cs="Times New Roman"/>
+          <w:noProof/>
+          <w:color w:val="000000"/>
+          <w:sz w:val="27"/>
+          <w:szCs w:val="27"/>
+          <w:lang w:val="pt-BR" w:eastAsia="pt-BR"/>
+        </w:rPr>
+        <w:drawing>
+          <wp:inline distT="0" distB="0" distL="0" distR="0">
+            <wp:extent cx="4051300" cy="2519680"/>
+            <wp:effectExtent l="19050" t="0" r="6350" b="0"/>
+            <wp:docPr id="61" name="Imagem 61"/>
+            <wp:cNvGraphicFramePr>
+              <a:graphicFrameLocks xmlns:a="http://schemas.openxmlformats.org/drawingml/2006/main" noChangeAspect="1"/>
+            </wp:cNvGraphicFramePr>
+            <a:graphic xmlns:a="http://schemas.openxmlformats.org/drawingml/2006/main">
+              <a:graphicData uri="http://schemas.openxmlformats.org/drawingml/2006/picture">
+                <pic:pic xmlns:pic="http://schemas.openxmlformats.org/drawingml/2006/picture">
+                  <pic:nvPicPr>
+                    <pic:cNvPr id="0" name="Picture 61"/>
+                    <pic:cNvPicPr>
+                      <a:picLocks noChangeAspect="1" noChangeArrowheads="1"/>
+                    </pic:cNvPicPr>
+                  </pic:nvPicPr>
+                  <pic:blipFill>
+                    <a:blip r:embed="rId25" cstate="print"/>
+                    <a:srcRect/>
+                    <a:stretch>
+                      <a:fillRect/>
+                    </a:stretch>
+                  </pic:blipFill>
+                  <pic:spPr bwMode="auto">
+                    <a:xfrm>
+                      <a:off x="0" y="0"/>
+                      <a:ext cx="4051300" cy="2519680"/>
+                    </a:xfrm>
+                    <a:prstGeom prst="rect">
+                      <a:avLst/>
+                    </a:prstGeom>
+                    <a:noFill/>
+                    <a:ln w="9525">
+                      <a:noFill/>
+                      <a:miter lim="800000"/>
+                      <a:headEnd/>
+                      <a:tailEnd/>
+                    </a:ln>
+                  </pic:spPr>
+                </pic:pic>
+              </a:graphicData>
+            </a:graphic>
+          </wp:inline>
+        </w:drawing>
+      </w:r>
+    </w:p>
+    <w:p>
+      <w:pPr>
+        <w:spacing w:after="0" w:line="240" w:lineRule="auto"/>
+        <w:ind w:firstLine="720"/>
+        <w:rPr>
+          <w:rFonts w:ascii="&amp;apos" w:eastAsia="Times New Roman" w:hAnsi="&amp;apos" w:cs="Times New Roman"/>
+          <w:color w:val="000000"/>
+          <w:sz w:val="27"/>
+          <w:szCs w:val="27"/>
+          <w:lang w:val="pt-BR" w:eastAsia="en-GB"/>
+        </w:rPr>
+      </w:pPr>
+    </w:p>
+    <w:p>
+      <w:pPr>
+        <w:spacing w:after="0" w:line="240" w:lineRule="auto"/>
+        <w:ind w:firstLine="720"/>
+        <w:rPr>
+          <w:rFonts w:ascii="&amp;apos" w:eastAsia="Times New Roman" w:hAnsi="&amp;apos" w:cs="Times New Roman"/>
+          <w:color w:val="000000"/>
+          <w:sz w:val="27"/>
+          <w:szCs w:val="27"/>
+          <w:lang w:val="pt-BR" w:eastAsia="en-GB"/>
+        </w:rPr>
+      </w:pPr>
+      <w:r>
+        <w:rPr>
+          <w:rFonts w:ascii="Tahoma" w:eastAsia="Times New Roman" w:hAnsi="Tahoma" w:cs="Tahoma"/>
+          <w:color w:val="000000" w:themeColor="text1"/>
+          <w:sz w:val="24"/>
+          <w:szCs w:val="24"/>
+          <w:lang w:val="pt-BR" w:eastAsia="en-GB"/>
+        </w:rPr>
+        <w:lastRenderedPageBreak/>
+        <w:t xml:space="preserve">Classe </w:t>
+      </w:r>
+      <w:proofErr w:type="spellStart"/>
+      <w:r>
+        <w:rPr>
+          <w:rFonts w:ascii="Tahoma" w:eastAsia="Times New Roman" w:hAnsi="Tahoma" w:cs="Tahoma"/>
+          <w:color w:val="000000" w:themeColor="text1"/>
+          <w:sz w:val="24"/>
+          <w:szCs w:val="24"/>
+          <w:lang w:val="pt-BR" w:eastAsia="en-GB"/>
+        </w:rPr>
+        <w:t>Netflix</w:t>
+      </w:r>
+      <w:proofErr w:type="spellEnd"/>
+      <w:r>
+        <w:rPr>
+          <w:rFonts w:ascii="Tahoma" w:eastAsia="Times New Roman" w:hAnsi="Tahoma" w:cs="Tahoma"/>
+          <w:color w:val="000000" w:themeColor="text1"/>
+          <w:sz w:val="24"/>
+          <w:szCs w:val="24"/>
+          <w:lang w:val="pt-BR" w:eastAsia="en-GB"/>
+        </w:rPr>
+        <w:t xml:space="preserve"> no Pacote </w:t>
+      </w:r>
+      <w:proofErr w:type="spellStart"/>
+      <w:r>
+        <w:rPr>
+          <w:rFonts w:ascii="Tahoma" w:eastAsia="Times New Roman" w:hAnsi="Tahoma" w:cs="Tahoma"/>
+          <w:color w:val="000000" w:themeColor="text1"/>
+          <w:sz w:val="24"/>
+          <w:szCs w:val="24"/>
+          <w:lang w:val="pt-BR" w:eastAsia="en-GB"/>
+        </w:rPr>
+        <w:t>Servicos</w:t>
+      </w:r>
+      <w:proofErr w:type="spellEnd"/>
+    </w:p>
+    <w:p>
+      <w:pPr>
+        <w:spacing w:after="0" w:line="240" w:lineRule="auto"/>
+        <w:ind w:firstLine="720"/>
+        <w:rPr>
+          <w:rFonts w:ascii="&amp;apos" w:eastAsia="Times New Roman" w:hAnsi="&amp;apos" w:cs="Times New Roman"/>
+          <w:color w:val="000000"/>
+          <w:sz w:val="27"/>
+          <w:szCs w:val="27"/>
+          <w:lang w:val="pt-BR" w:eastAsia="en-GB"/>
+        </w:rPr>
+      </w:pPr>
+      <w:r>
+        <w:rPr>
+          <w:rFonts w:ascii="&amp;apos" w:eastAsia="Times New Roman" w:hAnsi="&amp;apos" w:cs="Times New Roman"/>
+          <w:noProof/>
+          <w:color w:val="000000"/>
+          <w:sz w:val="27"/>
+          <w:szCs w:val="27"/>
+          <w:lang w:val="pt-BR" w:eastAsia="pt-BR"/>
+        </w:rPr>
+        <w:drawing>
+          <wp:inline distT="0" distB="0" distL="0" distR="0">
+            <wp:extent cx="2647315" cy="1031240"/>
+            <wp:effectExtent l="19050" t="0" r="635" b="0"/>
+            <wp:docPr id="64" name="Imagem 64"/>
+            <wp:cNvGraphicFramePr>
+              <a:graphicFrameLocks xmlns:a="http://schemas.openxmlformats.org/drawingml/2006/main" noChangeAspect="1"/>
+            </wp:cNvGraphicFramePr>
+            <a:graphic xmlns:a="http://schemas.openxmlformats.org/drawingml/2006/main">
+              <a:graphicData uri="http://schemas.openxmlformats.org/drawingml/2006/picture">
+                <pic:pic xmlns:pic="http://schemas.openxmlformats.org/drawingml/2006/picture">
+                  <pic:nvPicPr>
+                    <pic:cNvPr id="0" name="Picture 64"/>
+                    <pic:cNvPicPr>
+                      <a:picLocks noChangeAspect="1" noChangeArrowheads="1"/>
+                    </pic:cNvPicPr>
+                  </pic:nvPicPr>
+                  <pic:blipFill>
+                    <a:blip r:embed="rId26" cstate="print"/>
+                    <a:srcRect/>
+                    <a:stretch>
+                      <a:fillRect/>
+                    </a:stretch>
+                  </pic:blipFill>
+                  <pic:spPr bwMode="auto">
+                    <a:xfrm>
+                      <a:off x="0" y="0"/>
+                      <a:ext cx="2647315" cy="1031240"/>
+                    </a:xfrm>
+                    <a:prstGeom prst="rect">
+                      <a:avLst/>
+                    </a:prstGeom>
+                    <a:noFill/>
+                    <a:ln w="9525">
+                      <a:noFill/>
+                      <a:miter lim="800000"/>
+                      <a:headEnd/>
+                      <a:tailEnd/>
+                    </a:ln>
+                  </pic:spPr>
+                </pic:pic>
+              </a:graphicData>
+            </a:graphic>
+          </wp:inline>
+        </w:drawing>
+      </w:r>
+    </w:p>
+    <w:p>
+      <w:pPr>
+        <w:spacing w:after="0" w:line="240" w:lineRule="auto"/>
+        <w:ind w:firstLine="720"/>
+        <w:rPr>
+          <w:rFonts w:ascii="&amp;apos" w:eastAsia="Times New Roman" w:hAnsi="&amp;apos" w:cs="Times New Roman"/>
+          <w:color w:val="000000"/>
+          <w:sz w:val="27"/>
+          <w:szCs w:val="27"/>
+          <w:lang w:val="pt-BR" w:eastAsia="en-GB"/>
+        </w:rPr>
+      </w:pPr>
+    </w:p>
+    <w:p>
+      <w:pPr>
+        <w:spacing w:after="0" w:line="240" w:lineRule="auto"/>
+        <w:ind w:firstLine="720"/>
+        <w:rPr>
+          <w:rFonts w:ascii="&amp;apos" w:eastAsia="Times New Roman" w:hAnsi="&amp;apos" w:cs="Times New Roman"/>
+          <w:color w:val="000000"/>
+          <w:sz w:val="27"/>
+          <w:szCs w:val="27"/>
+          <w:lang w:val="pt-BR" w:eastAsia="en-GB"/>
+        </w:rPr>
+      </w:pPr>
+      <w:r>
+        <w:rPr>
+          <w:rFonts w:ascii="&amp;apos" w:eastAsia="Times New Roman" w:hAnsi="&amp;apos" w:cs="Times New Roman"/>
+          <w:color w:val="000000"/>
+          <w:sz w:val="27"/>
+          <w:szCs w:val="27"/>
+          <w:lang w:val="pt-BR" w:eastAsia="en-GB"/>
+        </w:rPr>
         <w:t>Trabalhar com pacotes</w:t>
+      </w:r>
+    </w:p>
+    <w:p>
+      <w:pPr>
+        <w:spacing w:after="0" w:line="240" w:lineRule="auto"/>
+        <w:ind w:firstLine="720"/>
+        <w:rPr>
+          <w:rFonts w:ascii="&amp;apos" w:eastAsia="Times New Roman" w:hAnsi="&amp;apos" w:cs="Times New Roman"/>
+          <w:color w:val="000000"/>
+          <w:sz w:val="27"/>
+          <w:szCs w:val="27"/>
+          <w:lang w:val="pt-BR" w:eastAsia="en-GB"/>
+        </w:rPr>
+      </w:pPr>
+    </w:p>
+    <w:p>
+      <w:pPr>
+        <w:spacing w:after="0" w:line="240" w:lineRule="auto"/>
+        <w:ind w:firstLine="720"/>
+        <w:rPr>
+          <w:rFonts w:ascii="&amp;apos" w:eastAsia="Times New Roman" w:hAnsi="&amp;apos" w:cs="Times New Roman"/>
+          <w:color w:val="000000"/>
+          <w:sz w:val="27"/>
+          <w:szCs w:val="27"/>
+          <w:lang w:val="pt-BR" w:eastAsia="en-GB"/>
+        </w:rPr>
+      </w:pPr>
+      <w:r>
+        <w:rPr>
+          <w:rFonts w:ascii="&amp;apos" w:eastAsia="Times New Roman" w:hAnsi="&amp;apos" w:cs="Times New Roman"/>
+          <w:noProof/>
+          <w:color w:val="000000"/>
+          <w:sz w:val="27"/>
+          <w:szCs w:val="27"/>
+          <w:lang w:val="pt-BR" w:eastAsia="pt-BR"/>
+        </w:rPr>
+        <w:drawing>
+          <wp:inline distT="0" distB="0" distL="0" distR="0">
+            <wp:extent cx="2402840" cy="3072765"/>
+            <wp:effectExtent l="19050" t="0" r="0" b="0"/>
+            <wp:docPr id="67" name="Imagem 67"/>
+            <wp:cNvGraphicFramePr>
+              <a:graphicFrameLocks xmlns:a="http://schemas.openxmlformats.org/drawingml/2006/main" noChangeAspect="1"/>
+            </wp:cNvGraphicFramePr>
+            <a:graphic xmlns:a="http://schemas.openxmlformats.org/drawingml/2006/main">
+              <a:graphicData uri="http://schemas.openxmlformats.org/drawingml/2006/picture">
+                <pic:pic xmlns:pic="http://schemas.openxmlformats.org/drawingml/2006/picture">
+                  <pic:nvPicPr>
+                    <pic:cNvPr id="0" name="Picture 67"/>
+                    <pic:cNvPicPr>
+                      <a:picLocks noChangeAspect="1" noChangeArrowheads="1"/>
+                    </pic:cNvPicPr>
+                  </pic:nvPicPr>
+                  <pic:blipFill>
+                    <a:blip r:embed="rId27" cstate="print"/>
+                    <a:srcRect/>
+                    <a:stretch>
+                      <a:fillRect/>
+                    </a:stretch>
+                  </pic:blipFill>
+                  <pic:spPr bwMode="auto">
+                    <a:xfrm>
+                      <a:off x="0" y="0"/>
+                      <a:ext cx="2402840" cy="3072765"/>
+                    </a:xfrm>
+                    <a:prstGeom prst="rect">
+                      <a:avLst/>
+                    </a:prstGeom>
+                    <a:noFill/>
+                    <a:ln w="9525">
+                      <a:noFill/>
+                      <a:miter lim="800000"/>
+                      <a:headEnd/>
+                      <a:tailEnd/>
+                    </a:ln>
+                  </pic:spPr>
+                </pic:pic>
+              </a:graphicData>
+            </a:graphic>
+          </wp:inline>
+        </w:drawing>
       </w:r>
     </w:p>
     <w:p>
@@ -1820,7 +5403,7 @@
 </file>
 
 <file path=word/numbering.xml><?xml version="1.0" encoding="utf-8"?>
-<w:numbering xmlns:wpc="http://schemas.microsoft.com/office/word/2010/wordprocessingCanvas" xmlns:mc="http://schemas.openxmlformats.org/markup-compatibility/2006" xmlns:o="urn:schemas-microsoft-com:office:office" xmlns:r="http://schemas.openxmlformats.org/officeDocument/2006/relationships" xmlns:m="http://schemas.openxmlformats.org/officeDocument/2006/math" xmlns:v="urn:schemas-microsoft-com:vml" xmlns:wp14="http://schemas.microsoft.com/office/word/2010/wordprocessingDrawing" xmlns:wp="http://schemas.openxmlformats.org/drawingml/2006/wordprocessingDrawing" xmlns:w10="urn:schemas-microsoft-com:office:word" xmlns:w="http://schemas.openxmlformats.org/wordprocessingml/2006/main" xmlns:w14="http://schemas.microsoft.com/office/word/2010/wordml" xmlns:wpg="http://schemas.microsoft.com/office/word/2010/wordprocessingGroup" xmlns:wpi="http://schemas.microsoft.com/office/word/2010/wordprocessingInk" xmlns:wne="http://schemas.microsoft.com/office/word/2006/wordml" xmlns:wps="http://schemas.microsoft.com/office/word/2010/wordprocessingShape" mc:Ignorable="w14 wp14">
+<w:numbering xmlns:ve="http://schemas.openxmlformats.org/markup-compatibility/2006" xmlns:o="urn:schemas-microsoft-com:office:office" xmlns:r="http://schemas.openxmlformats.org/officeDocument/2006/relationships" xmlns:m="http://schemas.openxmlformats.org/officeDocument/2006/math" xmlns:v="urn:schemas-microsoft-com:vml" xmlns:wp="http://schemas.openxmlformats.org/drawingml/2006/wordprocessingDrawing" xmlns:w10="urn:schemas-microsoft-com:office:word" xmlns:w="http://schemas.openxmlformats.org/wordprocessingml/2006/main" xmlns:wne="http://schemas.microsoft.com/office/word/2006/wordml">
   <w:abstractNum w:abstractNumId="0">
     <w:nsid w:val="1ABA11EE"/>
     <w:multiLevelType w:val="multilevel"/>
@@ -2522,7 +6105,7 @@
 </file>
 
 <file path=word/styles.xml><?xml version="1.0" encoding="utf-8"?>
-<w:styles xmlns:mc="http://schemas.openxmlformats.org/markup-compatibility/2006" xmlns:r="http://schemas.openxmlformats.org/officeDocument/2006/relationships" xmlns:w="http://schemas.openxmlformats.org/wordprocessingml/2006/main" xmlns:w14="http://schemas.microsoft.com/office/word/2010/wordml" mc:Ignorable="w14">
+<w:styles xmlns:r="http://schemas.openxmlformats.org/officeDocument/2006/relationships" xmlns:w="http://schemas.openxmlformats.org/wordprocessingml/2006/main">
   <w:docDefaults>
     <w:rPrDefault>
       <w:rPr>
@@ -2693,6 +6276,7 @@
     <w:uiPriority w:val="99"/>
     <w:semiHidden/>
     <w:unhideWhenUsed/>
+    <w:qFormat/>
     <w:tblPr>
       <w:tblInd w:w="0" w:type="dxa"/>
       <w:tblCellMar>
@@ -3226,7 +6810,7 @@
   <a:extraClrSchemeLst/>
   <a:extLst>
     <a:ext uri="{05A4C25C-085E-4340-85A3-A5531E510DB2}">
-      <thm15:themeFamily xmlns="" xmlns:thm15="http://schemas.microsoft.com/office/thememl/2012/main" name="Office Theme" id="{62F939B6-93AF-4DB8-9C6B-D6C7DFDC589F}" vid="{4A3C46E8-61CC-4603-A589-7422A47A8E4A}"/>
+      <thm15:themeFamily xmlns:thm15="http://schemas.microsoft.com/office/thememl/2012/main" xmlns="" name="Office Theme" id="{62F939B6-93AF-4DB8-9C6B-D6C7DFDC589F}" vid="{4A3C46E8-61CC-4603-A589-7422A47A8E4A}"/>
     </a:ext>
   </a:extLst>
 </a:theme>
